--- a/analysis/data-related-artefacts/Work in progress/Tickify_DataDictionary.docx
+++ b/analysis/data-related-artefacts/Work in progress/Tickify_DataDictionary.docx
@@ -89,6 +89,14 @@
                 <w:lang w:val="en-US"/>
               </w:rPr>
             </w:pPr>
+            <w:r>
+              <w:rPr>
+                <w:rFonts w:ascii="Arial" w:hAnsi="Arial" w:cs="Arial"/>
+                <w:color w:val="000000" w:themeColor="text1"/>
+                <w:lang w:val="en-US"/>
+              </w:rPr>
+              <w:t>A file the customer receives after a successful payment, it allows entry at the specific event. They are not numbered, though the organizers may define the categories, prices, and add a description.</w:t>
+            </w:r>
           </w:p>
         </w:tc>
       </w:tr>
@@ -133,6 +141,14 @@
                 <w:lang w:val="en-US"/>
               </w:rPr>
             </w:pPr>
+            <w:r>
+              <w:rPr>
+                <w:rFonts w:ascii="Arial" w:hAnsi="Arial" w:cs="Arial"/>
+                <w:color w:val="000000" w:themeColor="text1"/>
+                <w:lang w:val="en-US"/>
+              </w:rPr>
+              <w:t>Something of importance that takes place, could be a concert, festival, sporting event and so on.</w:t>
+            </w:r>
           </w:p>
         </w:tc>
       </w:tr>
@@ -177,6 +193,14 @@
                 <w:lang w:val="en-US"/>
               </w:rPr>
             </w:pPr>
+            <w:r>
+              <w:rPr>
+                <w:rFonts w:ascii="Arial" w:hAnsi="Arial" w:cs="Arial"/>
+                <w:color w:val="000000" w:themeColor="text1"/>
+                <w:lang w:val="en-US"/>
+              </w:rPr>
+              <w:t xml:space="preserve">A person who visits and browses the website, stays anonymous until they decide to register. </w:t>
+            </w:r>
           </w:p>
         </w:tc>
       </w:tr>
@@ -221,6 +245,14 @@
                 <w:lang w:val="en-US"/>
               </w:rPr>
             </w:pPr>
+            <w:r>
+              <w:rPr>
+                <w:rFonts w:ascii="Arial" w:hAnsi="Arial" w:cs="Arial"/>
+                <w:color w:val="000000" w:themeColor="text1"/>
+                <w:lang w:val="en-US"/>
+              </w:rPr>
+              <w:t>Provides the tickets and sets the prices and amounts.</w:t>
+            </w:r>
           </w:p>
         </w:tc>
       </w:tr>
@@ -265,6 +297,22 @@
                 <w:lang w:val="en-US"/>
               </w:rPr>
             </w:pPr>
+            <w:r>
+              <w:rPr>
+                <w:rFonts w:ascii="Arial" w:hAnsi="Arial" w:cs="Arial"/>
+                <w:color w:val="000000" w:themeColor="text1"/>
+                <w:lang w:val="en-US"/>
+              </w:rPr>
+              <w:t xml:space="preserve">The user needs this to order a ticket and complete payment, in other words </w:t>
+            </w:r>
+            <w:r>
+              <w:rPr>
+                <w:rFonts w:ascii="Arial" w:hAnsi="Arial" w:cs="Arial"/>
+                <w:color w:val="000000" w:themeColor="text1"/>
+                <w:lang w:val="en-US"/>
+              </w:rPr>
+              <w:t>a necessity for full usage of the site.</w:t>
+            </w:r>
           </w:p>
         </w:tc>
       </w:tr>
@@ -309,78 +357,118 @@
                 <w:lang w:val="en-US"/>
               </w:rPr>
             </w:pPr>
-          </w:p>
-        </w:tc>
-      </w:tr>
-      <w:tr>
-        <w:trPr>
-          <w:trHeight w:val="392"/>
-          <w:jc w:val="center"/>
-        </w:trPr>
-        <w:tc>
-          <w:tcPr>
-            <w:tcW w:w="1838" w:type="dxa"/>
-            <w:vAlign w:val="center"/>
-          </w:tcPr>
-          <w:p>
-            <w:pPr>
-              <w:rPr>
-                <w:rFonts w:ascii="Arial" w:hAnsi="Arial" w:cs="Arial"/>
-                <w:color w:val="000000" w:themeColor="text1"/>
-                <w:lang w:val="en-US"/>
-              </w:rPr>
-            </w:pPr>
-          </w:p>
-        </w:tc>
-        <w:tc>
-          <w:tcPr>
-            <w:tcW w:w="6984" w:type="dxa"/>
-            <w:vAlign w:val="center"/>
-          </w:tcPr>
-          <w:p>
-            <w:pPr>
-              <w:rPr>
-                <w:rFonts w:ascii="Arial" w:hAnsi="Arial" w:cs="Arial"/>
-                <w:color w:val="000000" w:themeColor="text1"/>
-                <w:lang w:val="en-US"/>
-              </w:rPr>
-            </w:pPr>
-          </w:p>
-        </w:tc>
-      </w:tr>
-      <w:tr>
-        <w:trPr>
-          <w:trHeight w:val="392"/>
-          <w:jc w:val="center"/>
-        </w:trPr>
-        <w:tc>
-          <w:tcPr>
-            <w:tcW w:w="1838" w:type="dxa"/>
-            <w:vAlign w:val="center"/>
-          </w:tcPr>
-          <w:p>
-            <w:pPr>
-              <w:rPr>
-                <w:rFonts w:ascii="Arial" w:hAnsi="Arial" w:cs="Arial"/>
-                <w:color w:val="000000" w:themeColor="text1"/>
-                <w:lang w:val="en-US"/>
-              </w:rPr>
-            </w:pPr>
-          </w:p>
-        </w:tc>
-        <w:tc>
-          <w:tcPr>
-            <w:tcW w:w="6984" w:type="dxa"/>
-            <w:vAlign w:val="center"/>
-          </w:tcPr>
-          <w:p>
-            <w:pPr>
-              <w:rPr>
-                <w:rFonts w:ascii="Arial" w:hAnsi="Arial" w:cs="Arial"/>
-                <w:color w:val="000000" w:themeColor="text1"/>
-                <w:lang w:val="en-US"/>
-              </w:rPr>
-            </w:pPr>
+            <w:r>
+              <w:rPr>
+                <w:rFonts w:ascii="Arial" w:hAnsi="Arial" w:cs="Arial"/>
+                <w:color w:val="000000" w:themeColor="text1"/>
+                <w:lang w:val="en-US"/>
+              </w:rPr>
+              <w:t>The act of ordering a ticket, one of the final stages of using the site.</w:t>
+            </w:r>
+          </w:p>
+        </w:tc>
+      </w:tr>
+      <w:tr>
+        <w:trPr>
+          <w:trHeight w:val="392"/>
+          <w:jc w:val="center"/>
+        </w:trPr>
+        <w:tc>
+          <w:tcPr>
+            <w:tcW w:w="1838" w:type="dxa"/>
+            <w:vAlign w:val="center"/>
+          </w:tcPr>
+          <w:p>
+            <w:pPr>
+              <w:rPr>
+                <w:rFonts w:ascii="Arial" w:hAnsi="Arial" w:cs="Arial"/>
+                <w:color w:val="000000" w:themeColor="text1"/>
+                <w:lang w:val="en-US"/>
+              </w:rPr>
+            </w:pPr>
+            <w:r>
+              <w:rPr>
+                <w:rFonts w:ascii="Arial" w:hAnsi="Arial" w:cs="Arial"/>
+                <w:color w:val="000000" w:themeColor="text1"/>
+                <w:lang w:val="en-US"/>
+              </w:rPr>
+              <w:t>Admin</w:t>
+            </w:r>
+          </w:p>
+        </w:tc>
+        <w:tc>
+          <w:tcPr>
+            <w:tcW w:w="6984" w:type="dxa"/>
+            <w:vAlign w:val="center"/>
+          </w:tcPr>
+          <w:p>
+            <w:pPr>
+              <w:rPr>
+                <w:rFonts w:ascii="Arial" w:hAnsi="Arial" w:cs="Arial"/>
+                <w:color w:val="000000" w:themeColor="text1"/>
+                <w:lang w:val="en-US"/>
+              </w:rPr>
+            </w:pPr>
+            <w:r>
+              <w:rPr>
+                <w:rFonts w:ascii="Arial" w:hAnsi="Arial" w:cs="Arial"/>
+                <w:color w:val="000000" w:themeColor="text1"/>
+                <w:lang w:val="en-US"/>
+              </w:rPr>
+              <w:t xml:space="preserve">Person in control of the website, makes sure everything runs smoothly and the way it is supposed to. </w:t>
+            </w:r>
+          </w:p>
+        </w:tc>
+      </w:tr>
+      <w:tr>
+        <w:trPr>
+          <w:trHeight w:val="392"/>
+          <w:jc w:val="center"/>
+        </w:trPr>
+        <w:tc>
+          <w:tcPr>
+            <w:tcW w:w="1838" w:type="dxa"/>
+            <w:vAlign w:val="center"/>
+          </w:tcPr>
+          <w:p>
+            <w:pPr>
+              <w:rPr>
+                <w:rFonts w:ascii="Arial" w:hAnsi="Arial" w:cs="Arial"/>
+                <w:color w:val="000000" w:themeColor="text1"/>
+                <w:lang w:val="en-US"/>
+              </w:rPr>
+            </w:pPr>
+            <w:r>
+              <w:rPr>
+                <w:rFonts w:ascii="Arial" w:hAnsi="Arial" w:cs="Arial"/>
+                <w:color w:val="000000" w:themeColor="text1"/>
+                <w:lang w:val="en-US"/>
+              </w:rPr>
+              <w:t>Payment</w:t>
+            </w:r>
+          </w:p>
+        </w:tc>
+        <w:tc>
+          <w:tcPr>
+            <w:tcW w:w="6984" w:type="dxa"/>
+            <w:vAlign w:val="center"/>
+          </w:tcPr>
+          <w:p>
+            <w:pPr>
+              <w:rPr>
+                <w:rFonts w:ascii="Arial" w:hAnsi="Arial" w:cs="Arial"/>
+                <w:color w:val="000000" w:themeColor="text1"/>
+                <w:lang w:val="en-US"/>
+              </w:rPr>
+            </w:pPr>
+            <w:r>
+              <w:rPr>
+                <w:rFonts w:ascii="Arial" w:hAnsi="Arial" w:cs="Arial"/>
+                <w:color w:val="000000" w:themeColor="text1"/>
+                <w:lang w:val="en-US"/>
+              </w:rPr>
+              <w:t>Crucial part of “booking”. If the user is unable to pay for the ticket, the booking is cancelled.</w:t>
+            </w:r>
           </w:p>
         </w:tc>
       </w:tr>

--- a/analysis/data-related-artefacts/Work in progress/Tickify_DataDictionary.docx
+++ b/analysis/data-related-artefacts/Work in progress/Tickify_DataDictionary.docx
@@ -490,42 +490,58 @@
                 <w:lang w:val="en-US"/>
               </w:rPr>
             </w:pPr>
-          </w:p>
-        </w:tc>
-        <w:tc>
-          <w:tcPr>
-            <w:tcW w:w="6984" w:type="dxa"/>
-            <w:vAlign w:val="center"/>
-          </w:tcPr>
-          <w:p>
-            <w:pPr>
-              <w:rPr>
-                <w:rFonts w:ascii="Arial" w:hAnsi="Arial" w:cs="Arial"/>
-                <w:color w:val="000000" w:themeColor="text1"/>
-                <w:lang w:val="en-US"/>
-              </w:rPr>
-            </w:pPr>
-          </w:p>
-        </w:tc>
-      </w:tr>
-      <w:tr>
-        <w:trPr>
-          <w:trHeight w:val="392"/>
-          <w:jc w:val="center"/>
-        </w:trPr>
-        <w:tc>
-          <w:tcPr>
-            <w:tcW w:w="1838" w:type="dxa"/>
-            <w:vAlign w:val="center"/>
-          </w:tcPr>
-          <w:p>
-            <w:pPr>
-              <w:rPr>
-                <w:rFonts w:ascii="Arial" w:hAnsi="Arial" w:cs="Arial"/>
-                <w:color w:val="000000" w:themeColor="text1"/>
-                <w:lang w:val="en-US"/>
-              </w:rPr>
-            </w:pPr>
+            <w:r>
+              <w:rPr>
+                <w:rFonts w:ascii="Arial" w:hAnsi="Arial" w:cs="Arial"/>
+                <w:color w:val="000000" w:themeColor="text1"/>
+                <w:lang w:val="en-US"/>
+              </w:rPr>
+              <w:t>Due date</w:t>
+            </w:r>
+          </w:p>
+        </w:tc>
+        <w:tc>
+          <w:tcPr>
+            <w:tcW w:w="6984" w:type="dxa"/>
+            <w:vAlign w:val="center"/>
+          </w:tcPr>
+          <w:p>
+            <w:pPr>
+              <w:rPr>
+                <w:rFonts w:ascii="Arial" w:hAnsi="Arial" w:cs="Arial"/>
+                <w:color w:val="000000" w:themeColor="text1"/>
+                <w:lang w:val="en-US"/>
+              </w:rPr>
+            </w:pPr>
+          </w:p>
+        </w:tc>
+      </w:tr>
+      <w:tr>
+        <w:trPr>
+          <w:trHeight w:val="392"/>
+          <w:jc w:val="center"/>
+        </w:trPr>
+        <w:tc>
+          <w:tcPr>
+            <w:tcW w:w="1838" w:type="dxa"/>
+            <w:vAlign w:val="center"/>
+          </w:tcPr>
+          <w:p>
+            <w:pPr>
+              <w:rPr>
+                <w:rFonts w:ascii="Arial" w:hAnsi="Arial" w:cs="Arial"/>
+                <w:color w:val="000000" w:themeColor="text1"/>
+                <w:lang w:val="en-US"/>
+              </w:rPr>
+            </w:pPr>
+            <w:r>
+              <w:rPr>
+                <w:rFonts w:ascii="Arial" w:hAnsi="Arial" w:cs="Arial"/>
+                <w:color w:val="000000" w:themeColor="text1"/>
+                <w:lang w:val="en-US"/>
+              </w:rPr>
+              <w:t>Customer</w:t>
+            </w:r>
           </w:p>
         </w:tc>
         <w:tc>

--- a/analysis/data-related-artefacts/Work in progress/Tickify_DataDictionary.docx
+++ b/analysis/data-related-artefacts/Work in progress/Tickify_DataDictionary.docx
@@ -39,7 +39,7 @@
     </w:p>
     <w:tbl>
       <w:tblPr>
-        <w:tblStyle w:val="TableGrid"/>
+        <w:tblStyle w:val="Tablaconcuadrcula"/>
         <w:tblW w:w="8822" w:type="dxa"/>
         <w:jc w:val="center"/>
         <w:tblLook w:val="04A0" w:firstRow="1" w:lastRow="0" w:firstColumn="1" w:lastColumn="0" w:noHBand="0" w:noVBand="1"/>
@@ -540,260 +540,316 @@
                 <w:color w:val="000000" w:themeColor="text1"/>
                 <w:lang w:val="en-US"/>
               </w:rPr>
-              <w:t>Customer</w:t>
-            </w:r>
-          </w:p>
-        </w:tc>
-        <w:tc>
-          <w:tcPr>
-            <w:tcW w:w="6984" w:type="dxa"/>
-            <w:vAlign w:val="center"/>
-          </w:tcPr>
-          <w:p>
-            <w:pPr>
-              <w:rPr>
-                <w:rFonts w:ascii="Arial" w:hAnsi="Arial" w:cs="Arial"/>
-                <w:color w:val="000000" w:themeColor="text1"/>
-                <w:lang w:val="en-US"/>
-              </w:rPr>
-            </w:pPr>
-          </w:p>
-        </w:tc>
-      </w:tr>
-      <w:tr>
-        <w:trPr>
-          <w:trHeight w:val="392"/>
-          <w:jc w:val="center"/>
-        </w:trPr>
-        <w:tc>
-          <w:tcPr>
-            <w:tcW w:w="1838" w:type="dxa"/>
-            <w:vAlign w:val="center"/>
-          </w:tcPr>
-          <w:p>
-            <w:pPr>
-              <w:rPr>
-                <w:rFonts w:ascii="Arial" w:hAnsi="Arial" w:cs="Arial"/>
-                <w:color w:val="000000" w:themeColor="text1"/>
-                <w:lang w:val="en-US"/>
-              </w:rPr>
-            </w:pPr>
-          </w:p>
-        </w:tc>
-        <w:tc>
-          <w:tcPr>
-            <w:tcW w:w="6984" w:type="dxa"/>
-            <w:vAlign w:val="center"/>
-          </w:tcPr>
-          <w:p>
-            <w:pPr>
-              <w:rPr>
-                <w:rFonts w:ascii="Arial" w:hAnsi="Arial" w:cs="Arial"/>
-                <w:color w:val="000000" w:themeColor="text1"/>
-                <w:lang w:val="en-US"/>
-              </w:rPr>
-            </w:pPr>
-          </w:p>
-        </w:tc>
-      </w:tr>
-      <w:tr>
-        <w:trPr>
-          <w:trHeight w:val="392"/>
-          <w:jc w:val="center"/>
-        </w:trPr>
-        <w:tc>
-          <w:tcPr>
-            <w:tcW w:w="1838" w:type="dxa"/>
-            <w:vAlign w:val="center"/>
-          </w:tcPr>
-          <w:p>
-            <w:pPr>
-              <w:rPr>
-                <w:rFonts w:ascii="Arial" w:hAnsi="Arial" w:cs="Arial"/>
-                <w:color w:val="000000" w:themeColor="text1"/>
-                <w:lang w:val="en-US"/>
-              </w:rPr>
-            </w:pPr>
-          </w:p>
-        </w:tc>
-        <w:tc>
-          <w:tcPr>
-            <w:tcW w:w="6984" w:type="dxa"/>
-            <w:vAlign w:val="center"/>
-          </w:tcPr>
-          <w:p>
-            <w:pPr>
-              <w:rPr>
-                <w:rFonts w:ascii="Arial" w:hAnsi="Arial" w:cs="Arial"/>
-                <w:color w:val="000000" w:themeColor="text1"/>
-                <w:lang w:val="en-US"/>
-              </w:rPr>
-            </w:pPr>
-          </w:p>
-        </w:tc>
-      </w:tr>
-      <w:tr>
-        <w:trPr>
-          <w:trHeight w:val="392"/>
-          <w:jc w:val="center"/>
-        </w:trPr>
-        <w:tc>
-          <w:tcPr>
-            <w:tcW w:w="1838" w:type="dxa"/>
-            <w:vAlign w:val="center"/>
-          </w:tcPr>
-          <w:p>
-            <w:pPr>
-              <w:rPr>
-                <w:rFonts w:ascii="Arial" w:hAnsi="Arial" w:cs="Arial"/>
-                <w:color w:val="000000" w:themeColor="text1"/>
-                <w:lang w:val="en-US"/>
-              </w:rPr>
-            </w:pPr>
-          </w:p>
-        </w:tc>
-        <w:tc>
-          <w:tcPr>
-            <w:tcW w:w="6984" w:type="dxa"/>
-            <w:vAlign w:val="center"/>
-          </w:tcPr>
-          <w:p>
-            <w:pPr>
-              <w:rPr>
-                <w:rFonts w:ascii="Arial" w:hAnsi="Arial" w:cs="Arial"/>
-                <w:color w:val="000000" w:themeColor="text1"/>
-                <w:lang w:val="en-US"/>
-              </w:rPr>
-            </w:pPr>
-          </w:p>
-        </w:tc>
-      </w:tr>
-      <w:tr>
-        <w:trPr>
-          <w:trHeight w:val="392"/>
-          <w:jc w:val="center"/>
-        </w:trPr>
-        <w:tc>
-          <w:tcPr>
-            <w:tcW w:w="1838" w:type="dxa"/>
-            <w:vAlign w:val="center"/>
-          </w:tcPr>
-          <w:p>
-            <w:pPr>
-              <w:rPr>
-                <w:rFonts w:ascii="Arial" w:hAnsi="Arial" w:cs="Arial"/>
-                <w:color w:val="000000" w:themeColor="text1"/>
-                <w:lang w:val="en-US"/>
-              </w:rPr>
-            </w:pPr>
-          </w:p>
-        </w:tc>
-        <w:tc>
-          <w:tcPr>
-            <w:tcW w:w="6984" w:type="dxa"/>
-            <w:vAlign w:val="center"/>
-          </w:tcPr>
-          <w:p>
-            <w:pPr>
-              <w:rPr>
-                <w:rFonts w:ascii="Arial" w:hAnsi="Arial" w:cs="Arial"/>
-                <w:color w:val="000000" w:themeColor="text1"/>
-                <w:lang w:val="en-US"/>
-              </w:rPr>
-            </w:pPr>
-          </w:p>
-        </w:tc>
-      </w:tr>
-      <w:tr>
-        <w:trPr>
-          <w:trHeight w:val="392"/>
-          <w:jc w:val="center"/>
-        </w:trPr>
-        <w:tc>
-          <w:tcPr>
-            <w:tcW w:w="1838" w:type="dxa"/>
-            <w:vAlign w:val="center"/>
-          </w:tcPr>
-          <w:p>
-            <w:pPr>
-              <w:rPr>
-                <w:rFonts w:ascii="Arial" w:hAnsi="Arial" w:cs="Arial"/>
-                <w:color w:val="000000" w:themeColor="text1"/>
-                <w:lang w:val="en-US"/>
-              </w:rPr>
-            </w:pPr>
-          </w:p>
-        </w:tc>
-        <w:tc>
-          <w:tcPr>
-            <w:tcW w:w="6984" w:type="dxa"/>
-            <w:vAlign w:val="center"/>
-          </w:tcPr>
-          <w:p>
-            <w:pPr>
-              <w:rPr>
-                <w:rFonts w:ascii="Arial" w:hAnsi="Arial" w:cs="Arial"/>
-                <w:color w:val="000000" w:themeColor="text1"/>
-                <w:lang w:val="en-US"/>
-              </w:rPr>
-            </w:pPr>
-          </w:p>
-        </w:tc>
-      </w:tr>
-      <w:tr>
-        <w:trPr>
-          <w:trHeight w:val="392"/>
-          <w:jc w:val="center"/>
-        </w:trPr>
-        <w:tc>
-          <w:tcPr>
-            <w:tcW w:w="1838" w:type="dxa"/>
-            <w:vAlign w:val="center"/>
-          </w:tcPr>
-          <w:p>
-            <w:pPr>
-              <w:rPr>
-                <w:rFonts w:ascii="Arial" w:hAnsi="Arial" w:cs="Arial"/>
-                <w:color w:val="000000" w:themeColor="text1"/>
-                <w:lang w:val="en-US"/>
-              </w:rPr>
-            </w:pPr>
-          </w:p>
-        </w:tc>
-        <w:tc>
-          <w:tcPr>
-            <w:tcW w:w="6984" w:type="dxa"/>
-            <w:vAlign w:val="center"/>
-          </w:tcPr>
-          <w:p>
-            <w:pPr>
-              <w:rPr>
-                <w:rFonts w:ascii="Arial" w:hAnsi="Arial" w:cs="Arial"/>
-                <w:color w:val="000000" w:themeColor="text1"/>
-                <w:lang w:val="en-US"/>
-              </w:rPr>
-            </w:pPr>
-          </w:p>
-        </w:tc>
-      </w:tr>
-      <w:tr>
-        <w:trPr>
-          <w:trHeight w:val="392"/>
-          <w:jc w:val="center"/>
-        </w:trPr>
-        <w:tc>
-          <w:tcPr>
-            <w:tcW w:w="1838" w:type="dxa"/>
-            <w:vAlign w:val="center"/>
-          </w:tcPr>
-          <w:p>
-            <w:pPr>
-              <w:rPr>
-                <w:rFonts w:ascii="Arial" w:hAnsi="Arial" w:cs="Arial"/>
-                <w:color w:val="000000" w:themeColor="text1"/>
-                <w:lang w:val="en-US"/>
-              </w:rPr>
-            </w:pPr>
+              <w:t>Log in</w:t>
+            </w:r>
+          </w:p>
+        </w:tc>
+        <w:tc>
+          <w:tcPr>
+            <w:tcW w:w="6984" w:type="dxa"/>
+            <w:vAlign w:val="center"/>
+          </w:tcPr>
+          <w:p>
+            <w:pPr>
+              <w:rPr>
+                <w:rFonts w:ascii="Arial" w:hAnsi="Arial" w:cs="Arial"/>
+                <w:color w:val="000000" w:themeColor="text1"/>
+                <w:lang w:val="en-US"/>
+              </w:rPr>
+            </w:pPr>
+          </w:p>
+        </w:tc>
+      </w:tr>
+      <w:tr>
+        <w:trPr>
+          <w:trHeight w:val="392"/>
+          <w:jc w:val="center"/>
+        </w:trPr>
+        <w:tc>
+          <w:tcPr>
+            <w:tcW w:w="1838" w:type="dxa"/>
+            <w:vAlign w:val="center"/>
+          </w:tcPr>
+          <w:p>
+            <w:pPr>
+              <w:rPr>
+                <w:rFonts w:ascii="Arial" w:hAnsi="Arial" w:cs="Arial"/>
+                <w:color w:val="000000" w:themeColor="text1"/>
+                <w:lang w:val="en-US"/>
+              </w:rPr>
+            </w:pPr>
+            <w:r>
+              <w:rPr>
+                <w:rFonts w:ascii="Arial" w:hAnsi="Arial" w:cs="Arial"/>
+                <w:color w:val="000000" w:themeColor="text1"/>
+                <w:lang w:val="en-US"/>
+              </w:rPr>
+              <w:t>Register</w:t>
+            </w:r>
+          </w:p>
+        </w:tc>
+        <w:tc>
+          <w:tcPr>
+            <w:tcW w:w="6984" w:type="dxa"/>
+            <w:vAlign w:val="center"/>
+          </w:tcPr>
+          <w:p>
+            <w:pPr>
+              <w:rPr>
+                <w:rFonts w:ascii="Arial" w:hAnsi="Arial" w:cs="Arial"/>
+                <w:color w:val="000000" w:themeColor="text1"/>
+                <w:lang w:val="en-US"/>
+              </w:rPr>
+            </w:pPr>
+          </w:p>
+        </w:tc>
+      </w:tr>
+      <w:tr>
+        <w:trPr>
+          <w:trHeight w:val="392"/>
+          <w:jc w:val="center"/>
+        </w:trPr>
+        <w:tc>
+          <w:tcPr>
+            <w:tcW w:w="1838" w:type="dxa"/>
+            <w:vAlign w:val="center"/>
+          </w:tcPr>
+          <w:p>
+            <w:pPr>
+              <w:rPr>
+                <w:rFonts w:ascii="Arial" w:hAnsi="Arial" w:cs="Arial"/>
+                <w:color w:val="000000" w:themeColor="text1"/>
+                <w:lang w:val="en-US"/>
+              </w:rPr>
+            </w:pPr>
+            <w:r>
+              <w:rPr>
+                <w:rFonts w:ascii="Arial" w:hAnsi="Arial" w:cs="Arial"/>
+                <w:color w:val="000000" w:themeColor="text1"/>
+                <w:lang w:val="en-US"/>
+              </w:rPr>
+              <w:t>Order</w:t>
+            </w:r>
+          </w:p>
+        </w:tc>
+        <w:tc>
+          <w:tcPr>
+            <w:tcW w:w="6984" w:type="dxa"/>
+            <w:vAlign w:val="center"/>
+          </w:tcPr>
+          <w:p>
+            <w:pPr>
+              <w:rPr>
+                <w:rFonts w:ascii="Arial" w:hAnsi="Arial" w:cs="Arial"/>
+                <w:color w:val="000000" w:themeColor="text1"/>
+                <w:lang w:val="en-US"/>
+              </w:rPr>
+            </w:pPr>
+          </w:p>
+        </w:tc>
+      </w:tr>
+      <w:tr>
+        <w:trPr>
+          <w:trHeight w:val="392"/>
+          <w:jc w:val="center"/>
+        </w:trPr>
+        <w:tc>
+          <w:tcPr>
+            <w:tcW w:w="1838" w:type="dxa"/>
+            <w:vAlign w:val="center"/>
+          </w:tcPr>
+          <w:p>
+            <w:pPr>
+              <w:rPr>
+                <w:rFonts w:ascii="Arial" w:hAnsi="Arial" w:cs="Arial"/>
+                <w:color w:val="000000" w:themeColor="text1"/>
+                <w:lang w:val="en-US"/>
+              </w:rPr>
+            </w:pPr>
+            <w:r>
+              <w:rPr>
+                <w:rFonts w:ascii="Arial" w:hAnsi="Arial" w:cs="Arial"/>
+                <w:color w:val="000000" w:themeColor="text1"/>
+                <w:lang w:val="en-US"/>
+              </w:rPr>
+              <w:t>Review</w:t>
+            </w:r>
+          </w:p>
+        </w:tc>
+        <w:tc>
+          <w:tcPr>
+            <w:tcW w:w="6984" w:type="dxa"/>
+            <w:vAlign w:val="center"/>
+          </w:tcPr>
+          <w:p>
+            <w:pPr>
+              <w:rPr>
+                <w:rFonts w:ascii="Arial" w:hAnsi="Arial" w:cs="Arial"/>
+                <w:color w:val="000000" w:themeColor="text1"/>
+                <w:lang w:val="en-US"/>
+              </w:rPr>
+            </w:pPr>
+          </w:p>
+        </w:tc>
+      </w:tr>
+      <w:tr>
+        <w:trPr>
+          <w:trHeight w:val="392"/>
+          <w:jc w:val="center"/>
+        </w:trPr>
+        <w:tc>
+          <w:tcPr>
+            <w:tcW w:w="1838" w:type="dxa"/>
+            <w:vAlign w:val="center"/>
+          </w:tcPr>
+          <w:p>
+            <w:pPr>
+              <w:rPr>
+                <w:rFonts w:ascii="Arial" w:hAnsi="Arial" w:cs="Arial"/>
+                <w:color w:val="000000" w:themeColor="text1"/>
+                <w:lang w:val="en-US"/>
+              </w:rPr>
+            </w:pPr>
+            <w:r>
+              <w:rPr>
+                <w:rFonts w:ascii="Arial" w:hAnsi="Arial" w:cs="Arial"/>
+                <w:color w:val="000000" w:themeColor="text1"/>
+                <w:lang w:val="en-US"/>
+              </w:rPr>
+              <w:t>Upload</w:t>
+            </w:r>
+          </w:p>
+        </w:tc>
+        <w:tc>
+          <w:tcPr>
+            <w:tcW w:w="6984" w:type="dxa"/>
+            <w:vAlign w:val="center"/>
+          </w:tcPr>
+          <w:p>
+            <w:pPr>
+              <w:rPr>
+                <w:rFonts w:ascii="Arial" w:hAnsi="Arial" w:cs="Arial"/>
+                <w:color w:val="000000" w:themeColor="text1"/>
+                <w:lang w:val="en-US"/>
+              </w:rPr>
+            </w:pPr>
+          </w:p>
+        </w:tc>
+      </w:tr>
+      <w:tr>
+        <w:trPr>
+          <w:trHeight w:val="392"/>
+          <w:jc w:val="center"/>
+        </w:trPr>
+        <w:tc>
+          <w:tcPr>
+            <w:tcW w:w="1838" w:type="dxa"/>
+            <w:vAlign w:val="center"/>
+          </w:tcPr>
+          <w:p>
+            <w:pPr>
+              <w:rPr>
+                <w:rFonts w:ascii="Arial" w:hAnsi="Arial" w:cs="Arial"/>
+                <w:color w:val="000000" w:themeColor="text1"/>
+                <w:lang w:val="en-US"/>
+              </w:rPr>
+            </w:pPr>
+            <w:r>
+              <w:rPr>
+                <w:rFonts w:ascii="Arial" w:hAnsi="Arial" w:cs="Arial"/>
+                <w:color w:val="000000" w:themeColor="text1"/>
+                <w:lang w:val="en-US"/>
+              </w:rPr>
+              <w:t>Customer – registered user</w:t>
+            </w:r>
+          </w:p>
+        </w:tc>
+        <w:tc>
+          <w:tcPr>
+            <w:tcW w:w="6984" w:type="dxa"/>
+            <w:vAlign w:val="center"/>
+          </w:tcPr>
+          <w:p>
+            <w:pPr>
+              <w:rPr>
+                <w:rFonts w:ascii="Arial" w:hAnsi="Arial" w:cs="Arial"/>
+                <w:color w:val="000000" w:themeColor="text1"/>
+                <w:lang w:val="en-US"/>
+              </w:rPr>
+            </w:pPr>
+          </w:p>
+        </w:tc>
+      </w:tr>
+      <w:tr>
+        <w:trPr>
+          <w:trHeight w:val="392"/>
+          <w:jc w:val="center"/>
+        </w:trPr>
+        <w:tc>
+          <w:tcPr>
+            <w:tcW w:w="1838" w:type="dxa"/>
+            <w:vAlign w:val="center"/>
+          </w:tcPr>
+          <w:p>
+            <w:pPr>
+              <w:rPr>
+                <w:rFonts w:ascii="Arial" w:hAnsi="Arial" w:cs="Arial"/>
+                <w:color w:val="000000" w:themeColor="text1"/>
+                <w:lang w:val="en-US"/>
+              </w:rPr>
+            </w:pPr>
+            <w:r>
+              <w:rPr>
+                <w:rFonts w:ascii="Arial" w:hAnsi="Arial" w:cs="Arial"/>
+                <w:color w:val="000000" w:themeColor="text1"/>
+                <w:lang w:val="en-US"/>
+              </w:rPr>
+              <w:t>Unknown user</w:t>
+            </w:r>
+          </w:p>
+        </w:tc>
+        <w:tc>
+          <w:tcPr>
+            <w:tcW w:w="6984" w:type="dxa"/>
+            <w:vAlign w:val="center"/>
+          </w:tcPr>
+          <w:p>
+            <w:pPr>
+              <w:rPr>
+                <w:rFonts w:ascii="Arial" w:hAnsi="Arial" w:cs="Arial"/>
+                <w:color w:val="000000" w:themeColor="text1"/>
+                <w:lang w:val="en-US"/>
+              </w:rPr>
+            </w:pPr>
+          </w:p>
+        </w:tc>
+      </w:tr>
+      <w:tr>
+        <w:trPr>
+          <w:trHeight w:val="392"/>
+          <w:jc w:val="center"/>
+        </w:trPr>
+        <w:tc>
+          <w:tcPr>
+            <w:tcW w:w="1838" w:type="dxa"/>
+            <w:vAlign w:val="center"/>
+          </w:tcPr>
+          <w:p>
+            <w:pPr>
+              <w:rPr>
+                <w:rFonts w:ascii="Arial" w:hAnsi="Arial" w:cs="Arial"/>
+                <w:color w:val="000000" w:themeColor="text1"/>
+                <w:lang w:val="en-US"/>
+              </w:rPr>
+            </w:pPr>
+            <w:r>
+              <w:rPr>
+                <w:rFonts w:ascii="Arial" w:hAnsi="Arial" w:cs="Arial"/>
+                <w:color w:val="000000" w:themeColor="text1"/>
+                <w:lang w:val="en-US"/>
+              </w:rPr>
+              <w:t>User groups</w:t>
+            </w:r>
           </w:p>
         </w:tc>
         <w:tc>
@@ -830,78 +886,102 @@
                 <w:lang w:val="en-US"/>
               </w:rPr>
             </w:pPr>
-          </w:p>
-        </w:tc>
-        <w:tc>
-          <w:tcPr>
-            <w:tcW w:w="6984" w:type="dxa"/>
-            <w:vAlign w:val="center"/>
-          </w:tcPr>
-          <w:p>
-            <w:pPr>
-              <w:rPr>
-                <w:rFonts w:ascii="Arial" w:hAnsi="Arial" w:cs="Arial"/>
-                <w:color w:val="000000" w:themeColor="text1"/>
-                <w:lang w:val="en-US"/>
-              </w:rPr>
-            </w:pPr>
-          </w:p>
-        </w:tc>
-      </w:tr>
-      <w:tr>
-        <w:trPr>
-          <w:trHeight w:val="392"/>
-          <w:jc w:val="center"/>
-        </w:trPr>
-        <w:tc>
-          <w:tcPr>
-            <w:tcW w:w="1838" w:type="dxa"/>
-            <w:vAlign w:val="center"/>
-          </w:tcPr>
-          <w:p>
-            <w:pPr>
-              <w:rPr>
-                <w:rFonts w:ascii="Arial" w:hAnsi="Arial" w:cs="Arial"/>
-                <w:color w:val="000000" w:themeColor="text1"/>
-                <w:lang w:val="en-US"/>
-              </w:rPr>
-            </w:pPr>
-          </w:p>
-        </w:tc>
-        <w:tc>
-          <w:tcPr>
-            <w:tcW w:w="6984" w:type="dxa"/>
-            <w:vAlign w:val="center"/>
-          </w:tcPr>
-          <w:p>
-            <w:pPr>
-              <w:rPr>
-                <w:rFonts w:ascii="Arial" w:hAnsi="Arial" w:cs="Arial"/>
-                <w:color w:val="000000" w:themeColor="text1"/>
-                <w:lang w:val="en-US"/>
-              </w:rPr>
-            </w:pPr>
-          </w:p>
-        </w:tc>
-      </w:tr>
-      <w:tr>
-        <w:trPr>
-          <w:trHeight w:val="392"/>
-          <w:jc w:val="center"/>
-        </w:trPr>
-        <w:tc>
-          <w:tcPr>
-            <w:tcW w:w="1838" w:type="dxa"/>
-            <w:vAlign w:val="center"/>
-          </w:tcPr>
-          <w:p>
-            <w:pPr>
-              <w:rPr>
-                <w:rFonts w:ascii="Arial" w:hAnsi="Arial" w:cs="Arial"/>
-                <w:color w:val="000000" w:themeColor="text1"/>
-                <w:lang w:val="en-US"/>
-              </w:rPr>
-            </w:pPr>
+            <w:r>
+              <w:rPr>
+                <w:rFonts w:ascii="Arial" w:hAnsi="Arial" w:cs="Arial"/>
+                <w:color w:val="000000" w:themeColor="text1"/>
+                <w:lang w:val="en-US"/>
+              </w:rPr>
+              <w:t>Customer support</w:t>
+            </w:r>
+          </w:p>
+        </w:tc>
+        <w:tc>
+          <w:tcPr>
+            <w:tcW w:w="6984" w:type="dxa"/>
+            <w:vAlign w:val="center"/>
+          </w:tcPr>
+          <w:p>
+            <w:pPr>
+              <w:rPr>
+                <w:rFonts w:ascii="Arial" w:hAnsi="Arial" w:cs="Arial"/>
+                <w:color w:val="000000" w:themeColor="text1"/>
+                <w:lang w:val="en-US"/>
+              </w:rPr>
+            </w:pPr>
+          </w:p>
+        </w:tc>
+      </w:tr>
+      <w:tr>
+        <w:trPr>
+          <w:trHeight w:val="392"/>
+          <w:jc w:val="center"/>
+        </w:trPr>
+        <w:tc>
+          <w:tcPr>
+            <w:tcW w:w="1838" w:type="dxa"/>
+            <w:vAlign w:val="center"/>
+          </w:tcPr>
+          <w:p>
+            <w:pPr>
+              <w:rPr>
+                <w:rFonts w:ascii="Arial" w:hAnsi="Arial" w:cs="Arial"/>
+                <w:color w:val="000000" w:themeColor="text1"/>
+                <w:lang w:val="en-US"/>
+              </w:rPr>
+            </w:pPr>
+            <w:r>
+              <w:rPr>
+                <w:rFonts w:ascii="Arial" w:hAnsi="Arial" w:cs="Arial"/>
+                <w:color w:val="000000" w:themeColor="text1"/>
+                <w:lang w:val="en-US"/>
+              </w:rPr>
+              <w:t>Website</w:t>
+            </w:r>
+          </w:p>
+        </w:tc>
+        <w:tc>
+          <w:tcPr>
+            <w:tcW w:w="6984" w:type="dxa"/>
+            <w:vAlign w:val="center"/>
+          </w:tcPr>
+          <w:p>
+            <w:pPr>
+              <w:rPr>
+                <w:rFonts w:ascii="Arial" w:hAnsi="Arial" w:cs="Arial"/>
+                <w:color w:val="000000" w:themeColor="text1"/>
+                <w:lang w:val="en-US"/>
+              </w:rPr>
+            </w:pPr>
+          </w:p>
+        </w:tc>
+      </w:tr>
+      <w:tr>
+        <w:trPr>
+          <w:trHeight w:val="392"/>
+          <w:jc w:val="center"/>
+        </w:trPr>
+        <w:tc>
+          <w:tcPr>
+            <w:tcW w:w="1838" w:type="dxa"/>
+            <w:vAlign w:val="center"/>
+          </w:tcPr>
+          <w:p>
+            <w:pPr>
+              <w:rPr>
+                <w:rFonts w:ascii="Arial" w:hAnsi="Arial" w:cs="Arial"/>
+                <w:color w:val="000000" w:themeColor="text1"/>
+                <w:lang w:val="en-US"/>
+              </w:rPr>
+            </w:pPr>
+            <w:r>
+              <w:rPr>
+                <w:rFonts w:ascii="Arial" w:hAnsi="Arial" w:cs="Arial"/>
+                <w:color w:val="000000" w:themeColor="text1"/>
+                <w:lang w:val="en-US"/>
+              </w:rPr>
+              <w:t>Personal space</w:t>
+            </w:r>
           </w:p>
         </w:tc>
         <w:tc>
@@ -1431,7 +1511,7 @@
         <w:rFonts w:asciiTheme="minorHAnsi" w:eastAsiaTheme="minorHAnsi" w:hAnsiTheme="minorHAnsi" w:cstheme="minorBidi"/>
         <w:sz w:val="22"/>
         <w:szCs w:val="22"/>
-        <w:lang w:val="en-DE" w:eastAsia="en-US" w:bidi="ar-SA"/>
+        <w:lang w:eastAsia="en-US" w:bidi="ar-SA"/>
       </w:rPr>
     </w:rPrDefault>
     <w:pPrDefault>
@@ -1822,13 +1902,13 @@
     <w:name w:val="Normal"/>
     <w:qFormat/>
   </w:style>
-  <w:style w:type="character" w:default="1" w:styleId="DefaultParagraphFont">
+  <w:style w:type="character" w:default="1" w:styleId="Fuentedeprrafopredeter">
     <w:name w:val="Default Paragraph Font"/>
     <w:uiPriority w:val="1"/>
     <w:semiHidden/>
     <w:unhideWhenUsed/>
   </w:style>
-  <w:style w:type="table" w:default="1" w:styleId="TableNormal">
+  <w:style w:type="table" w:default="1" w:styleId="Tablanormal">
     <w:name w:val="Normal Table"/>
     <w:uiPriority w:val="99"/>
     <w:semiHidden/>
@@ -1843,16 +1923,16 @@
       </w:tblCellMar>
     </w:tblPr>
   </w:style>
-  <w:style w:type="numbering" w:default="1" w:styleId="NoList">
+  <w:style w:type="numbering" w:default="1" w:styleId="Sinlista">
     <w:name w:val="No List"/>
     <w:uiPriority w:val="99"/>
     <w:semiHidden/>
     <w:unhideWhenUsed/>
   </w:style>
-  <w:style w:type="paragraph" w:styleId="Header">
+  <w:style w:type="paragraph" w:styleId="Encabezado">
     <w:name w:val="header"/>
     <w:basedOn w:val="Normal"/>
-    <w:link w:val="HeaderChar"/>
+    <w:link w:val="EncabezadoCar"/>
     <w:uiPriority w:val="99"/>
     <w:unhideWhenUsed/>
     <w:rsid w:val="002011C5"/>
@@ -1864,17 +1944,17 @@
       <w:spacing w:after="0" w:line="240" w:lineRule="auto"/>
     </w:pPr>
   </w:style>
-  <w:style w:type="character" w:customStyle="1" w:styleId="HeaderChar">
-    <w:name w:val="Header Char"/>
-    <w:basedOn w:val="DefaultParagraphFont"/>
-    <w:link w:val="Header"/>
+  <w:style w:type="character" w:customStyle="1" w:styleId="EncabezadoCar">
+    <w:name w:val="Encabezado Car"/>
+    <w:basedOn w:val="Fuentedeprrafopredeter"/>
+    <w:link w:val="Encabezado"/>
     <w:uiPriority w:val="99"/>
     <w:rsid w:val="002011C5"/>
   </w:style>
-  <w:style w:type="paragraph" w:styleId="Footer">
+  <w:style w:type="paragraph" w:styleId="Piedepgina">
     <w:name w:val="footer"/>
     <w:basedOn w:val="Normal"/>
-    <w:link w:val="FooterChar"/>
+    <w:link w:val="PiedepginaCar"/>
     <w:uiPriority w:val="99"/>
     <w:unhideWhenUsed/>
     <w:rsid w:val="002011C5"/>
@@ -1886,16 +1966,16 @@
       <w:spacing w:after="0" w:line="240" w:lineRule="auto"/>
     </w:pPr>
   </w:style>
-  <w:style w:type="character" w:customStyle="1" w:styleId="FooterChar">
-    <w:name w:val="Footer Char"/>
-    <w:basedOn w:val="DefaultParagraphFont"/>
-    <w:link w:val="Footer"/>
+  <w:style w:type="character" w:customStyle="1" w:styleId="PiedepginaCar">
+    <w:name w:val="Pie de página Car"/>
+    <w:basedOn w:val="Fuentedeprrafopredeter"/>
+    <w:link w:val="Piedepgina"/>
     <w:uiPriority w:val="99"/>
     <w:rsid w:val="002011C5"/>
   </w:style>
-  <w:style w:type="table" w:styleId="TableGrid">
+  <w:style w:type="table" w:styleId="Tablaconcuadrcula">
     <w:name w:val="Table Grid"/>
-    <w:basedOn w:val="TableNormal"/>
+    <w:basedOn w:val="Tablanormal"/>
     <w:uiPriority w:val="39"/>
     <w:rsid w:val="00AF7219"/>
     <w:pPr>

--- a/analysis/data-related-artefacts/Work in progress/Tickify_DataDictionary.docx
+++ b/analysis/data-related-artefacts/Work in progress/Tickify_DataDictionary.docx
@@ -39,7 +39,7 @@
     </w:p>
     <w:tbl>
       <w:tblPr>
-        <w:tblStyle w:val="Tablaconcuadrcula"/>
+        <w:tblStyle w:val="TableGrid"/>
         <w:tblW w:w="8822" w:type="dxa"/>
         <w:jc w:val="center"/>
         <w:tblLook w:val="04A0" w:firstRow="1" w:lastRow="0" w:firstColumn="1" w:lastColumn="0" w:noHBand="0" w:noVBand="1"/>
@@ -95,7 +95,39 @@
                 <w:color w:val="000000" w:themeColor="text1"/>
                 <w:lang w:val="en-US"/>
               </w:rPr>
-              <w:t>A file the customer receives after a successful payment, it allows entry at the specific event. They are not numbered, though the organizers may define the categories, prices, and add a description.</w:t>
+              <w:t>A file the customer receives after a successful payment, it allows entry at the specific event.</w:t>
+            </w:r>
+            <w:r>
+              <w:rPr>
+                <w:rFonts w:ascii="Arial" w:hAnsi="Arial" w:cs="Arial"/>
+                <w:color w:val="000000" w:themeColor="text1"/>
+                <w:lang w:val="en-US"/>
+              </w:rPr>
+              <w:t xml:space="preserve"> T</w:t>
+            </w:r>
+            <w:r>
+              <w:rPr>
+                <w:rFonts w:ascii="Arial" w:hAnsi="Arial" w:cs="Arial"/>
+                <w:color w:val="000000" w:themeColor="text1"/>
+                <w:lang w:val="en-US"/>
+              </w:rPr>
+              <w:t xml:space="preserve">he organizers may define the </w:t>
+            </w:r>
+            <w:r>
+              <w:rPr>
+                <w:rFonts w:ascii="Arial" w:hAnsi="Arial" w:cs="Arial"/>
+                <w:color w:val="000000" w:themeColor="text1"/>
+                <w:lang w:val="en-US"/>
+              </w:rPr>
+              <w:t xml:space="preserve">ticket number, </w:t>
+            </w:r>
+            <w:r>
+              <w:rPr>
+                <w:rFonts w:ascii="Arial" w:hAnsi="Arial" w:cs="Arial"/>
+                <w:color w:val="000000" w:themeColor="text1"/>
+                <w:lang w:val="en-US"/>
+              </w:rPr>
+              <w:t>categories, prices, and add a description.</w:t>
             </w:r>
           </w:p>
         </w:tc>
@@ -1511,7 +1543,7 @@
         <w:rFonts w:asciiTheme="minorHAnsi" w:eastAsiaTheme="minorHAnsi" w:hAnsiTheme="minorHAnsi" w:cstheme="minorBidi"/>
         <w:sz w:val="22"/>
         <w:szCs w:val="22"/>
-        <w:lang w:eastAsia="en-US" w:bidi="ar-SA"/>
+        <w:lang w:val="en-DE" w:eastAsia="en-US" w:bidi="ar-SA"/>
       </w:rPr>
     </w:rPrDefault>
     <w:pPrDefault>
@@ -1902,13 +1934,13 @@
     <w:name w:val="Normal"/>
     <w:qFormat/>
   </w:style>
-  <w:style w:type="character" w:default="1" w:styleId="Fuentedeprrafopredeter">
+  <w:style w:type="character" w:default="1" w:styleId="DefaultParagraphFont">
     <w:name w:val="Default Paragraph Font"/>
     <w:uiPriority w:val="1"/>
     <w:semiHidden/>
     <w:unhideWhenUsed/>
   </w:style>
-  <w:style w:type="table" w:default="1" w:styleId="Tablanormal">
+  <w:style w:type="table" w:default="1" w:styleId="TableNormal">
     <w:name w:val="Normal Table"/>
     <w:uiPriority w:val="99"/>
     <w:semiHidden/>
@@ -1923,16 +1955,16 @@
       </w:tblCellMar>
     </w:tblPr>
   </w:style>
-  <w:style w:type="numbering" w:default="1" w:styleId="Sinlista">
+  <w:style w:type="numbering" w:default="1" w:styleId="NoList">
     <w:name w:val="No List"/>
     <w:uiPriority w:val="99"/>
     <w:semiHidden/>
     <w:unhideWhenUsed/>
   </w:style>
-  <w:style w:type="paragraph" w:styleId="Encabezado">
+  <w:style w:type="paragraph" w:styleId="Header">
     <w:name w:val="header"/>
     <w:basedOn w:val="Normal"/>
-    <w:link w:val="EncabezadoCar"/>
+    <w:link w:val="HeaderChar"/>
     <w:uiPriority w:val="99"/>
     <w:unhideWhenUsed/>
     <w:rsid w:val="002011C5"/>
@@ -1944,17 +1976,17 @@
       <w:spacing w:after="0" w:line="240" w:lineRule="auto"/>
     </w:pPr>
   </w:style>
-  <w:style w:type="character" w:customStyle="1" w:styleId="EncabezadoCar">
-    <w:name w:val="Encabezado Car"/>
-    <w:basedOn w:val="Fuentedeprrafopredeter"/>
-    <w:link w:val="Encabezado"/>
+  <w:style w:type="character" w:customStyle="1" w:styleId="HeaderChar">
+    <w:name w:val="Header Char"/>
+    <w:basedOn w:val="DefaultParagraphFont"/>
+    <w:link w:val="Header"/>
     <w:uiPriority w:val="99"/>
     <w:rsid w:val="002011C5"/>
   </w:style>
-  <w:style w:type="paragraph" w:styleId="Piedepgina">
+  <w:style w:type="paragraph" w:styleId="Footer">
     <w:name w:val="footer"/>
     <w:basedOn w:val="Normal"/>
-    <w:link w:val="PiedepginaCar"/>
+    <w:link w:val="FooterChar"/>
     <w:uiPriority w:val="99"/>
     <w:unhideWhenUsed/>
     <w:rsid w:val="002011C5"/>
@@ -1966,16 +1998,16 @@
       <w:spacing w:after="0" w:line="240" w:lineRule="auto"/>
     </w:pPr>
   </w:style>
-  <w:style w:type="character" w:customStyle="1" w:styleId="PiedepginaCar">
-    <w:name w:val="Pie de página Car"/>
-    <w:basedOn w:val="Fuentedeprrafopredeter"/>
-    <w:link w:val="Piedepgina"/>
+  <w:style w:type="character" w:customStyle="1" w:styleId="FooterChar">
+    <w:name w:val="Footer Char"/>
+    <w:basedOn w:val="DefaultParagraphFont"/>
+    <w:link w:val="Footer"/>
     <w:uiPriority w:val="99"/>
     <w:rsid w:val="002011C5"/>
   </w:style>
-  <w:style w:type="table" w:styleId="Tablaconcuadrcula">
+  <w:style w:type="table" w:styleId="TableGrid">
     <w:name w:val="Table Grid"/>
-    <w:basedOn w:val="Tablanormal"/>
+    <w:basedOn w:val="TableNormal"/>
     <w:uiPriority w:val="39"/>
     <w:rsid w:val="00AF7219"/>
     <w:pPr>

--- a/analysis/data-related-artefacts/Work in progress/Tickify_DataDictionary.docx
+++ b/analysis/data-related-artefacts/Work in progress/Tickify_DataDictionary.docx
@@ -545,6 +545,14 @@
                 <w:lang w:val="en-US"/>
               </w:rPr>
             </w:pPr>
+            <w:r>
+              <w:rPr>
+                <w:rFonts w:ascii="Arial" w:hAnsi="Arial" w:cs="Arial"/>
+                <w:color w:val="000000" w:themeColor="text1"/>
+                <w:lang w:val="en-US"/>
+              </w:rPr>
+              <w:t>Always in format “dd-mm-yyyy”.</w:t>
+            </w:r>
           </w:p>
         </w:tc>
       </w:tr>

--- a/analysis/data-related-artefacts/Work in progress/Tickify_DataDictionary.docx
+++ b/analysis/data-related-artefacts/Work in progress/Tickify_DataDictionary.docx
@@ -13,6 +13,7 @@
           <w:lang w:val="en-US"/>
         </w:rPr>
       </w:pPr>
+      <w:proofErr w:type="spellStart"/>
       <w:r>
         <w:rPr>
           <w:rFonts w:ascii="Arial" w:hAnsi="Arial" w:cs="Arial"/>
@@ -22,7 +23,19 @@
           <w:u w:val="single"/>
           <w:lang w:val="en-US"/>
         </w:rPr>
-        <w:t xml:space="preserve">Tickify Data Dictionary </w:t>
+        <w:t>Tickify</w:t>
+      </w:r>
+      <w:proofErr w:type="spellEnd"/>
+      <w:r>
+        <w:rPr>
+          <w:rFonts w:ascii="Arial" w:hAnsi="Arial" w:cs="Arial"/>
+          <w:color w:val="7030A0"/>
+          <w:sz w:val="32"/>
+          <w:szCs w:val="32"/>
+          <w:u w:val="single"/>
+          <w:lang w:val="en-US"/>
+        </w:rPr>
+        <w:t xml:space="preserve"> Data Dictionary </w:t>
       </w:r>
     </w:p>
     <w:p>
@@ -39,7 +52,7 @@
     </w:p>
     <w:tbl>
       <w:tblPr>
-        <w:tblStyle w:val="TableGrid"/>
+        <w:tblStyle w:val="Tablaconcuadrcula"/>
         <w:tblW w:w="8822" w:type="dxa"/>
         <w:jc w:val="center"/>
         <w:tblLook w:val="04A0" w:firstRow="1" w:lastRow="0" w:firstColumn="1" w:lastColumn="0" w:noHBand="0" w:noVBand="1"/>
@@ -63,14 +76,12 @@
               <w:rPr>
                 <w:rFonts w:ascii="Arial" w:hAnsi="Arial" w:cs="Arial"/>
                 <w:color w:val="000000" w:themeColor="text1"/>
-                <w:lang w:val="en-US"/>
-              </w:rPr>
-            </w:pPr>
-            <w:r>
-              <w:rPr>
-                <w:rFonts w:ascii="Arial" w:hAnsi="Arial" w:cs="Arial"/>
-                <w:color w:val="000000" w:themeColor="text1"/>
-                <w:lang w:val="en-US"/>
+              </w:rPr>
+            </w:pPr>
+            <w:r>
+              <w:rPr>
+                <w:rFonts w:ascii="Arial" w:hAnsi="Arial" w:cs="Arial"/>
+                <w:color w:val="000000" w:themeColor="text1"/>
               </w:rPr>
               <w:t>Ticket</w:t>
             </w:r>
@@ -86,14 +97,12 @@
               <w:rPr>
                 <w:rFonts w:ascii="Arial" w:hAnsi="Arial" w:cs="Arial"/>
                 <w:color w:val="000000" w:themeColor="text1"/>
-                <w:lang w:val="en-US"/>
-              </w:rPr>
-            </w:pPr>
-            <w:r>
-              <w:rPr>
-                <w:rFonts w:ascii="Arial" w:hAnsi="Arial" w:cs="Arial"/>
-                <w:color w:val="000000" w:themeColor="text1"/>
-                <w:lang w:val="en-US"/>
+              </w:rPr>
+            </w:pPr>
+            <w:r>
+              <w:rPr>
+                <w:rFonts w:ascii="Arial" w:hAnsi="Arial" w:cs="Arial"/>
+                <w:color w:val="000000" w:themeColor="text1"/>
               </w:rPr>
               <w:t>A file the customer receives after a successful payment, it allows entry at the specific event.</w:t>
             </w:r>
@@ -101,7 +110,6 @@
               <w:rPr>
                 <w:rFonts w:ascii="Arial" w:hAnsi="Arial" w:cs="Arial"/>
                 <w:color w:val="000000" w:themeColor="text1"/>
-                <w:lang w:val="en-US"/>
               </w:rPr>
               <w:t xml:space="preserve"> T</w:t>
             </w:r>
@@ -109,7 +117,6 @@
               <w:rPr>
                 <w:rFonts w:ascii="Arial" w:hAnsi="Arial" w:cs="Arial"/>
                 <w:color w:val="000000" w:themeColor="text1"/>
-                <w:lang w:val="en-US"/>
               </w:rPr>
               <w:t xml:space="preserve">he organizers may define the </w:t>
             </w:r>
@@ -117,7 +124,6 @@
               <w:rPr>
                 <w:rFonts w:ascii="Arial" w:hAnsi="Arial" w:cs="Arial"/>
                 <w:color w:val="000000" w:themeColor="text1"/>
-                <w:lang w:val="en-US"/>
               </w:rPr>
               <w:t xml:space="preserve">ticket number, </w:t>
             </w:r>
@@ -125,7 +131,6 @@
               <w:rPr>
                 <w:rFonts w:ascii="Arial" w:hAnsi="Arial" w:cs="Arial"/>
                 <w:color w:val="000000" w:themeColor="text1"/>
-                <w:lang w:val="en-US"/>
               </w:rPr>
               <w:t>categories, prices, and add a description.</w:t>
             </w:r>
@@ -147,14 +152,12 @@
               <w:rPr>
                 <w:rFonts w:ascii="Arial" w:hAnsi="Arial" w:cs="Arial"/>
                 <w:color w:val="000000" w:themeColor="text1"/>
-                <w:lang w:val="en-US"/>
-              </w:rPr>
-            </w:pPr>
-            <w:r>
-              <w:rPr>
-                <w:rFonts w:ascii="Arial" w:hAnsi="Arial" w:cs="Arial"/>
-                <w:color w:val="000000" w:themeColor="text1"/>
-                <w:lang w:val="en-US"/>
+              </w:rPr>
+            </w:pPr>
+            <w:r>
+              <w:rPr>
+                <w:rFonts w:ascii="Arial" w:hAnsi="Arial" w:cs="Arial"/>
+                <w:color w:val="000000" w:themeColor="text1"/>
               </w:rPr>
               <w:t>Event</w:t>
             </w:r>
@@ -170,14 +173,12 @@
               <w:rPr>
                 <w:rFonts w:ascii="Arial" w:hAnsi="Arial" w:cs="Arial"/>
                 <w:color w:val="000000" w:themeColor="text1"/>
-                <w:lang w:val="en-US"/>
-              </w:rPr>
-            </w:pPr>
-            <w:r>
-              <w:rPr>
-                <w:rFonts w:ascii="Arial" w:hAnsi="Arial" w:cs="Arial"/>
-                <w:color w:val="000000" w:themeColor="text1"/>
-                <w:lang w:val="en-US"/>
+              </w:rPr>
+            </w:pPr>
+            <w:r>
+              <w:rPr>
+                <w:rFonts w:ascii="Arial" w:hAnsi="Arial" w:cs="Arial"/>
+                <w:color w:val="000000" w:themeColor="text1"/>
               </w:rPr>
               <w:t>Something of importance that takes place, could be a concert, festival, sporting event and so on.</w:t>
             </w:r>
@@ -199,14 +200,12 @@
               <w:rPr>
                 <w:rFonts w:ascii="Arial" w:hAnsi="Arial" w:cs="Arial"/>
                 <w:color w:val="000000" w:themeColor="text1"/>
-                <w:lang w:val="en-US"/>
-              </w:rPr>
-            </w:pPr>
-            <w:r>
-              <w:rPr>
-                <w:rFonts w:ascii="Arial" w:hAnsi="Arial" w:cs="Arial"/>
-                <w:color w:val="000000" w:themeColor="text1"/>
-                <w:lang w:val="en-US"/>
+              </w:rPr>
+            </w:pPr>
+            <w:r>
+              <w:rPr>
+                <w:rFonts w:ascii="Arial" w:hAnsi="Arial" w:cs="Arial"/>
+                <w:color w:val="000000" w:themeColor="text1"/>
               </w:rPr>
               <w:t>User</w:t>
             </w:r>
@@ -222,14 +221,12 @@
               <w:rPr>
                 <w:rFonts w:ascii="Arial" w:hAnsi="Arial" w:cs="Arial"/>
                 <w:color w:val="000000" w:themeColor="text1"/>
-                <w:lang w:val="en-US"/>
-              </w:rPr>
-            </w:pPr>
-            <w:r>
-              <w:rPr>
-                <w:rFonts w:ascii="Arial" w:hAnsi="Arial" w:cs="Arial"/>
-                <w:color w:val="000000" w:themeColor="text1"/>
-                <w:lang w:val="en-US"/>
+              </w:rPr>
+            </w:pPr>
+            <w:r>
+              <w:rPr>
+                <w:rFonts w:ascii="Arial" w:hAnsi="Arial" w:cs="Arial"/>
+                <w:color w:val="000000" w:themeColor="text1"/>
               </w:rPr>
               <w:t xml:space="preserve">A person who visits and browses the website, stays anonymous until they decide to register. </w:t>
             </w:r>
@@ -251,14 +248,12 @@
               <w:rPr>
                 <w:rFonts w:ascii="Arial" w:hAnsi="Arial" w:cs="Arial"/>
                 <w:color w:val="000000" w:themeColor="text1"/>
-                <w:lang w:val="en-US"/>
-              </w:rPr>
-            </w:pPr>
-            <w:r>
-              <w:rPr>
-                <w:rFonts w:ascii="Arial" w:hAnsi="Arial" w:cs="Arial"/>
-                <w:color w:val="000000" w:themeColor="text1"/>
-                <w:lang w:val="en-US"/>
+              </w:rPr>
+            </w:pPr>
+            <w:r>
+              <w:rPr>
+                <w:rFonts w:ascii="Arial" w:hAnsi="Arial" w:cs="Arial"/>
+                <w:color w:val="000000" w:themeColor="text1"/>
               </w:rPr>
               <w:t>Organizer</w:t>
             </w:r>
@@ -274,14 +269,12 @@
               <w:rPr>
                 <w:rFonts w:ascii="Arial" w:hAnsi="Arial" w:cs="Arial"/>
                 <w:color w:val="000000" w:themeColor="text1"/>
-                <w:lang w:val="en-US"/>
-              </w:rPr>
-            </w:pPr>
-            <w:r>
-              <w:rPr>
-                <w:rFonts w:ascii="Arial" w:hAnsi="Arial" w:cs="Arial"/>
-                <w:color w:val="000000" w:themeColor="text1"/>
-                <w:lang w:val="en-US"/>
+              </w:rPr>
+            </w:pPr>
+            <w:r>
+              <w:rPr>
+                <w:rFonts w:ascii="Arial" w:hAnsi="Arial" w:cs="Arial"/>
+                <w:color w:val="000000" w:themeColor="text1"/>
               </w:rPr>
               <w:t>Provides the tickets and sets the prices and amounts.</w:t>
             </w:r>
@@ -303,14 +296,12 @@
               <w:rPr>
                 <w:rFonts w:ascii="Arial" w:hAnsi="Arial" w:cs="Arial"/>
                 <w:color w:val="000000" w:themeColor="text1"/>
-                <w:lang w:val="en-US"/>
-              </w:rPr>
-            </w:pPr>
-            <w:r>
-              <w:rPr>
-                <w:rFonts w:ascii="Arial" w:hAnsi="Arial" w:cs="Arial"/>
-                <w:color w:val="000000" w:themeColor="text1"/>
-                <w:lang w:val="en-US"/>
+              </w:rPr>
+            </w:pPr>
+            <w:r>
+              <w:rPr>
+                <w:rFonts w:ascii="Arial" w:hAnsi="Arial" w:cs="Arial"/>
+                <w:color w:val="000000" w:themeColor="text1"/>
               </w:rPr>
               <w:t>Account</w:t>
             </w:r>
@@ -326,14 +317,12 @@
               <w:rPr>
                 <w:rFonts w:ascii="Arial" w:hAnsi="Arial" w:cs="Arial"/>
                 <w:color w:val="000000" w:themeColor="text1"/>
-                <w:lang w:val="en-US"/>
-              </w:rPr>
-            </w:pPr>
-            <w:r>
-              <w:rPr>
-                <w:rFonts w:ascii="Arial" w:hAnsi="Arial" w:cs="Arial"/>
-                <w:color w:val="000000" w:themeColor="text1"/>
-                <w:lang w:val="en-US"/>
+              </w:rPr>
+            </w:pPr>
+            <w:r>
+              <w:rPr>
+                <w:rFonts w:ascii="Arial" w:hAnsi="Arial" w:cs="Arial"/>
+                <w:color w:val="000000" w:themeColor="text1"/>
               </w:rPr>
               <w:t xml:space="preserve">The user needs this to order a ticket and complete payment, in other words </w:t>
             </w:r>
@@ -341,7 +330,6 @@
               <w:rPr>
                 <w:rFonts w:ascii="Arial" w:hAnsi="Arial" w:cs="Arial"/>
                 <w:color w:val="000000" w:themeColor="text1"/>
-                <w:lang w:val="en-US"/>
               </w:rPr>
               <w:t>a necessity for full usage of the site.</w:t>
             </w:r>
@@ -363,14 +351,12 @@
               <w:rPr>
                 <w:rFonts w:ascii="Arial" w:hAnsi="Arial" w:cs="Arial"/>
                 <w:color w:val="000000" w:themeColor="text1"/>
-                <w:lang w:val="en-US"/>
-              </w:rPr>
-            </w:pPr>
-            <w:r>
-              <w:rPr>
-                <w:rFonts w:ascii="Arial" w:hAnsi="Arial" w:cs="Arial"/>
-                <w:color w:val="000000" w:themeColor="text1"/>
-                <w:lang w:val="en-US"/>
+              </w:rPr>
+            </w:pPr>
+            <w:r>
+              <w:rPr>
+                <w:rFonts w:ascii="Arial" w:hAnsi="Arial" w:cs="Arial"/>
+                <w:color w:val="000000" w:themeColor="text1"/>
               </w:rPr>
               <w:t>Booking</w:t>
             </w:r>
@@ -386,14 +372,12 @@
               <w:rPr>
                 <w:rFonts w:ascii="Arial" w:hAnsi="Arial" w:cs="Arial"/>
                 <w:color w:val="000000" w:themeColor="text1"/>
-                <w:lang w:val="en-US"/>
-              </w:rPr>
-            </w:pPr>
-            <w:r>
-              <w:rPr>
-                <w:rFonts w:ascii="Arial" w:hAnsi="Arial" w:cs="Arial"/>
-                <w:color w:val="000000" w:themeColor="text1"/>
-                <w:lang w:val="en-US"/>
+              </w:rPr>
+            </w:pPr>
+            <w:r>
+              <w:rPr>
+                <w:rFonts w:ascii="Arial" w:hAnsi="Arial" w:cs="Arial"/>
+                <w:color w:val="000000" w:themeColor="text1"/>
               </w:rPr>
               <w:t>The act of ordering a ticket, one of the final stages of using the site.</w:t>
             </w:r>
@@ -415,14 +399,12 @@
               <w:rPr>
                 <w:rFonts w:ascii="Arial" w:hAnsi="Arial" w:cs="Arial"/>
                 <w:color w:val="000000" w:themeColor="text1"/>
-                <w:lang w:val="en-US"/>
-              </w:rPr>
-            </w:pPr>
-            <w:r>
-              <w:rPr>
-                <w:rFonts w:ascii="Arial" w:hAnsi="Arial" w:cs="Arial"/>
-                <w:color w:val="000000" w:themeColor="text1"/>
-                <w:lang w:val="en-US"/>
+              </w:rPr>
+            </w:pPr>
+            <w:r>
+              <w:rPr>
+                <w:rFonts w:ascii="Arial" w:hAnsi="Arial" w:cs="Arial"/>
+                <w:color w:val="000000" w:themeColor="text1"/>
               </w:rPr>
               <w:t>Admin</w:t>
             </w:r>
@@ -438,14 +420,12 @@
               <w:rPr>
                 <w:rFonts w:ascii="Arial" w:hAnsi="Arial" w:cs="Arial"/>
                 <w:color w:val="000000" w:themeColor="text1"/>
-                <w:lang w:val="en-US"/>
-              </w:rPr>
-            </w:pPr>
-            <w:r>
-              <w:rPr>
-                <w:rFonts w:ascii="Arial" w:hAnsi="Arial" w:cs="Arial"/>
-                <w:color w:val="000000" w:themeColor="text1"/>
-                <w:lang w:val="en-US"/>
+              </w:rPr>
+            </w:pPr>
+            <w:r>
+              <w:rPr>
+                <w:rFonts w:ascii="Arial" w:hAnsi="Arial" w:cs="Arial"/>
+                <w:color w:val="000000" w:themeColor="text1"/>
               </w:rPr>
               <w:t xml:space="preserve">Person in control of the website, makes sure everything runs smoothly and the way it is supposed to. </w:t>
             </w:r>
@@ -467,14 +447,12 @@
               <w:rPr>
                 <w:rFonts w:ascii="Arial" w:hAnsi="Arial" w:cs="Arial"/>
                 <w:color w:val="000000" w:themeColor="text1"/>
-                <w:lang w:val="en-US"/>
-              </w:rPr>
-            </w:pPr>
-            <w:r>
-              <w:rPr>
-                <w:rFonts w:ascii="Arial" w:hAnsi="Arial" w:cs="Arial"/>
-                <w:color w:val="000000" w:themeColor="text1"/>
-                <w:lang w:val="en-US"/>
+              </w:rPr>
+            </w:pPr>
+            <w:r>
+              <w:rPr>
+                <w:rFonts w:ascii="Arial" w:hAnsi="Arial" w:cs="Arial"/>
+                <w:color w:val="000000" w:themeColor="text1"/>
               </w:rPr>
               <w:t>Payment</w:t>
             </w:r>
@@ -490,14 +468,12 @@
               <w:rPr>
                 <w:rFonts w:ascii="Arial" w:hAnsi="Arial" w:cs="Arial"/>
                 <w:color w:val="000000" w:themeColor="text1"/>
-                <w:lang w:val="en-US"/>
-              </w:rPr>
-            </w:pPr>
-            <w:r>
-              <w:rPr>
-                <w:rFonts w:ascii="Arial" w:hAnsi="Arial" w:cs="Arial"/>
-                <w:color w:val="000000" w:themeColor="text1"/>
-                <w:lang w:val="en-US"/>
+              </w:rPr>
+            </w:pPr>
+            <w:r>
+              <w:rPr>
+                <w:rFonts w:ascii="Arial" w:hAnsi="Arial" w:cs="Arial"/>
+                <w:color w:val="000000" w:themeColor="text1"/>
               </w:rPr>
               <w:t>Crucial part of “booking”. If the user is unable to pay for the ticket, the booking is cancelled.</w:t>
             </w:r>
@@ -519,14 +495,12 @@
               <w:rPr>
                 <w:rFonts w:ascii="Arial" w:hAnsi="Arial" w:cs="Arial"/>
                 <w:color w:val="000000" w:themeColor="text1"/>
-                <w:lang w:val="en-US"/>
-              </w:rPr>
-            </w:pPr>
-            <w:r>
-              <w:rPr>
-                <w:rFonts w:ascii="Arial" w:hAnsi="Arial" w:cs="Arial"/>
-                <w:color w:val="000000" w:themeColor="text1"/>
-                <w:lang w:val="en-US"/>
+              </w:rPr>
+            </w:pPr>
+            <w:r>
+              <w:rPr>
+                <w:rFonts w:ascii="Arial" w:hAnsi="Arial" w:cs="Arial"/>
+                <w:color w:val="000000" w:themeColor="text1"/>
               </w:rPr>
               <w:t>Due date</w:t>
             </w:r>
@@ -542,43 +516,558 @@
               <w:rPr>
                 <w:rFonts w:ascii="Arial" w:hAnsi="Arial" w:cs="Arial"/>
                 <w:color w:val="000000" w:themeColor="text1"/>
-                <w:lang w:val="en-US"/>
-              </w:rPr>
-            </w:pPr>
-            <w:r>
-              <w:rPr>
-                <w:rFonts w:ascii="Arial" w:hAnsi="Arial" w:cs="Arial"/>
-                <w:color w:val="000000" w:themeColor="text1"/>
-                <w:lang w:val="en-US"/>
-              </w:rPr>
-              <w:t>Always in format “dd-mm-yyyy”.</w:t>
-            </w:r>
-          </w:p>
-        </w:tc>
-      </w:tr>
-      <w:tr>
-        <w:trPr>
-          <w:trHeight w:val="392"/>
-          <w:jc w:val="center"/>
-        </w:trPr>
-        <w:tc>
-          <w:tcPr>
-            <w:tcW w:w="1838" w:type="dxa"/>
-            <w:vAlign w:val="center"/>
-          </w:tcPr>
-          <w:p>
-            <w:pPr>
-              <w:rPr>
-                <w:rFonts w:ascii="Arial" w:hAnsi="Arial" w:cs="Arial"/>
-                <w:color w:val="000000" w:themeColor="text1"/>
-                <w:lang w:val="en-US"/>
-              </w:rPr>
-            </w:pPr>
-            <w:r>
-              <w:rPr>
-                <w:rFonts w:ascii="Arial" w:hAnsi="Arial" w:cs="Arial"/>
-                <w:color w:val="000000" w:themeColor="text1"/>
-                <w:lang w:val="en-US"/>
+              </w:rPr>
+            </w:pPr>
+            <w:r>
+              <w:rPr>
+                <w:rFonts w:ascii="Arial" w:hAnsi="Arial" w:cs="Arial"/>
+                <w:color w:val="000000" w:themeColor="text1"/>
+              </w:rPr>
+              <w:t>Always in format “dd-mm-</w:t>
+            </w:r>
+            <w:proofErr w:type="spellStart"/>
+            <w:r>
+              <w:rPr>
+                <w:rFonts w:ascii="Arial" w:hAnsi="Arial" w:cs="Arial"/>
+                <w:color w:val="000000" w:themeColor="text1"/>
+              </w:rPr>
+              <w:t>yyyy</w:t>
+            </w:r>
+            <w:proofErr w:type="spellEnd"/>
+            <w:r>
+              <w:rPr>
+                <w:rFonts w:ascii="Arial" w:hAnsi="Arial" w:cs="Arial"/>
+                <w:color w:val="000000" w:themeColor="text1"/>
+              </w:rPr>
+              <w:t>”.</w:t>
+            </w:r>
+          </w:p>
+        </w:tc>
+      </w:tr>
+      <w:tr>
+        <w:trPr>
+          <w:trHeight w:val="392"/>
+          <w:jc w:val="center"/>
+        </w:trPr>
+        <w:tc>
+          <w:tcPr>
+            <w:tcW w:w="1838" w:type="dxa"/>
+            <w:vAlign w:val="center"/>
+          </w:tcPr>
+          <w:p>
+            <w:pPr>
+              <w:rPr>
+                <w:rFonts w:ascii="Arial" w:hAnsi="Arial" w:cs="Arial"/>
+                <w:color w:val="000000" w:themeColor="text1"/>
+              </w:rPr>
+            </w:pPr>
+            <w:r>
+              <w:rPr>
+                <w:rFonts w:ascii="Arial" w:eastAsia="Times New Roman" w:hAnsi="Arial" w:cs="Arial"/>
+                <w:color w:val="000000"/>
+                <w:lang w:eastAsia="es-ES_tradnl"/>
+              </w:rPr>
+              <w:t>Ticket price</w:t>
+            </w:r>
+          </w:p>
+        </w:tc>
+        <w:tc>
+          <w:tcPr>
+            <w:tcW w:w="6984" w:type="dxa"/>
+            <w:vAlign w:val="center"/>
+          </w:tcPr>
+          <w:p>
+            <w:pPr>
+              <w:rPr>
+                <w:rFonts w:ascii="Arial" w:hAnsi="Arial" w:cs="Arial"/>
+                <w:color w:val="000000" w:themeColor="text1"/>
+              </w:rPr>
+            </w:pPr>
+            <w:r>
+              <w:rPr>
+                <w:rFonts w:ascii="Arial" w:eastAsia="Times New Roman" w:hAnsi="Arial" w:cs="Arial"/>
+                <w:color w:val="000000"/>
+                <w:lang w:eastAsia="es-ES_tradnl"/>
+              </w:rPr>
+              <w:t>It is the amount of money neede</w:t>
+            </w:r>
+            <w:r>
+              <w:rPr>
+                <w:rFonts w:ascii="Arial" w:eastAsia="Times New Roman" w:hAnsi="Arial" w:cs="Arial"/>
+                <w:color w:val="000000"/>
+                <w:lang w:eastAsia="es-ES_tradnl"/>
+              </w:rPr>
+              <w:t>d</w:t>
+            </w:r>
+            <w:r>
+              <w:rPr>
+                <w:rFonts w:ascii="Arial" w:eastAsia="Times New Roman" w:hAnsi="Arial" w:cs="Arial"/>
+                <w:color w:val="000000"/>
+                <w:lang w:eastAsia="es-ES_tradnl"/>
+              </w:rPr>
+              <w:t xml:space="preserve"> to pay to the organizer in order to get access to the event. It is fixed by the organizer and it can vary depending on the amount of tickets that are bought at the same time.</w:t>
+            </w:r>
+          </w:p>
+        </w:tc>
+      </w:tr>
+      <w:tr>
+        <w:trPr>
+          <w:trHeight w:val="392"/>
+          <w:jc w:val="center"/>
+        </w:trPr>
+        <w:tc>
+          <w:tcPr>
+            <w:tcW w:w="1838" w:type="dxa"/>
+            <w:vAlign w:val="center"/>
+          </w:tcPr>
+          <w:p>
+            <w:pPr>
+              <w:rPr>
+                <w:rFonts w:ascii="Arial" w:hAnsi="Arial" w:cs="Arial"/>
+                <w:color w:val="000000" w:themeColor="text1"/>
+              </w:rPr>
+            </w:pPr>
+            <w:r>
+              <w:rPr>
+                <w:rFonts w:ascii="Arial" w:eastAsia="Times New Roman" w:hAnsi="Arial" w:cs="Arial"/>
+                <w:color w:val="000000"/>
+                <w:lang w:eastAsia="es-ES_tradnl"/>
+              </w:rPr>
+              <w:t>Event date</w:t>
+            </w:r>
+          </w:p>
+        </w:tc>
+        <w:tc>
+          <w:tcPr>
+            <w:tcW w:w="6984" w:type="dxa"/>
+            <w:vAlign w:val="center"/>
+          </w:tcPr>
+          <w:p>
+            <w:pPr>
+              <w:rPr>
+                <w:rFonts w:ascii="Arial" w:hAnsi="Arial" w:cs="Arial"/>
+                <w:color w:val="000000" w:themeColor="text1"/>
+              </w:rPr>
+            </w:pPr>
+            <w:r>
+              <w:rPr>
+                <w:rFonts w:ascii="Arial" w:eastAsia="Times New Roman" w:hAnsi="Arial" w:cs="Arial"/>
+                <w:color w:val="000000"/>
+                <w:lang w:eastAsia="es-ES_tradnl"/>
+              </w:rPr>
+              <w:t>The moment in time when the event is going to take place. It should provide the day, month, year and hour.</w:t>
+            </w:r>
+          </w:p>
+        </w:tc>
+      </w:tr>
+      <w:tr>
+        <w:trPr>
+          <w:trHeight w:val="392"/>
+          <w:jc w:val="center"/>
+        </w:trPr>
+        <w:tc>
+          <w:tcPr>
+            <w:tcW w:w="1838" w:type="dxa"/>
+            <w:vAlign w:val="center"/>
+          </w:tcPr>
+          <w:p>
+            <w:pPr>
+              <w:rPr>
+                <w:rFonts w:ascii="Arial" w:hAnsi="Arial" w:cs="Arial"/>
+                <w:color w:val="000000" w:themeColor="text1"/>
+              </w:rPr>
+            </w:pPr>
+            <w:r>
+              <w:rPr>
+                <w:rFonts w:ascii="Arial" w:eastAsia="Times New Roman" w:hAnsi="Arial" w:cs="Arial"/>
+                <w:color w:val="000000"/>
+                <w:lang w:eastAsia="es-ES_tradnl"/>
+              </w:rPr>
+              <w:t>Event description</w:t>
+            </w:r>
+          </w:p>
+        </w:tc>
+        <w:tc>
+          <w:tcPr>
+            <w:tcW w:w="6984" w:type="dxa"/>
+            <w:vAlign w:val="center"/>
+          </w:tcPr>
+          <w:p>
+            <w:pPr>
+              <w:rPr>
+                <w:rFonts w:ascii="Arial" w:hAnsi="Arial" w:cs="Arial"/>
+                <w:color w:val="000000" w:themeColor="text1"/>
+              </w:rPr>
+            </w:pPr>
+            <w:r>
+              <w:rPr>
+                <w:rFonts w:ascii="Arial" w:eastAsia="Times New Roman" w:hAnsi="Arial" w:cs="Arial"/>
+                <w:color w:val="000000"/>
+                <w:lang w:eastAsia="es-ES_tradnl"/>
+              </w:rPr>
+              <w:t>Description of what the event would be about. It can include information such as a brief explanation of the event, name of the actors, …</w:t>
+            </w:r>
+          </w:p>
+        </w:tc>
+      </w:tr>
+      <w:tr>
+        <w:trPr>
+          <w:trHeight w:val="392"/>
+          <w:jc w:val="center"/>
+        </w:trPr>
+        <w:tc>
+          <w:tcPr>
+            <w:tcW w:w="1838" w:type="dxa"/>
+            <w:vAlign w:val="center"/>
+          </w:tcPr>
+          <w:p>
+            <w:pPr>
+              <w:rPr>
+                <w:rFonts w:ascii="Arial" w:hAnsi="Arial" w:cs="Arial"/>
+                <w:color w:val="000000" w:themeColor="text1"/>
+              </w:rPr>
+            </w:pPr>
+            <w:r>
+              <w:rPr>
+                <w:rFonts w:ascii="Arial" w:eastAsia="Times New Roman" w:hAnsi="Arial" w:cs="Arial"/>
+                <w:color w:val="000000"/>
+                <w:lang w:eastAsia="es-ES_tradnl"/>
+              </w:rPr>
+              <w:t>Event place</w:t>
+            </w:r>
+          </w:p>
+        </w:tc>
+        <w:tc>
+          <w:tcPr>
+            <w:tcW w:w="6984" w:type="dxa"/>
+            <w:vAlign w:val="center"/>
+          </w:tcPr>
+          <w:p>
+            <w:pPr>
+              <w:rPr>
+                <w:rFonts w:ascii="Arial" w:hAnsi="Arial" w:cs="Arial"/>
+                <w:color w:val="000000" w:themeColor="text1"/>
+              </w:rPr>
+            </w:pPr>
+            <w:r>
+              <w:rPr>
+                <w:rFonts w:ascii="Arial" w:eastAsia="Times New Roman" w:hAnsi="Arial" w:cs="Arial"/>
+                <w:color w:val="000000"/>
+                <w:lang w:eastAsia="es-ES_tradnl"/>
+              </w:rPr>
+              <w:t xml:space="preserve">Gives the website user information about the </w:t>
+            </w:r>
+            <w:proofErr w:type="spellStart"/>
+            <w:r>
+              <w:rPr>
+                <w:rFonts w:ascii="Arial" w:eastAsia="Times New Roman" w:hAnsi="Arial" w:cs="Arial"/>
+                <w:color w:val="000000"/>
+                <w:lang w:eastAsia="es-ES_tradnl"/>
+              </w:rPr>
+              <w:t>lecation</w:t>
+            </w:r>
+            <w:proofErr w:type="spellEnd"/>
+            <w:r>
+              <w:rPr>
+                <w:rFonts w:ascii="Arial" w:eastAsia="Times New Roman" w:hAnsi="Arial" w:cs="Arial"/>
+                <w:color w:val="000000"/>
+                <w:lang w:eastAsia="es-ES_tradnl"/>
+              </w:rPr>
+              <w:t xml:space="preserve"> where the event will take place.</w:t>
+            </w:r>
+          </w:p>
+        </w:tc>
+      </w:tr>
+      <w:tr>
+        <w:trPr>
+          <w:trHeight w:val="392"/>
+          <w:jc w:val="center"/>
+        </w:trPr>
+        <w:tc>
+          <w:tcPr>
+            <w:tcW w:w="1838" w:type="dxa"/>
+            <w:vAlign w:val="center"/>
+          </w:tcPr>
+          <w:p>
+            <w:pPr>
+              <w:rPr>
+                <w:rFonts w:ascii="Arial" w:hAnsi="Arial" w:cs="Arial"/>
+                <w:color w:val="000000" w:themeColor="text1"/>
+              </w:rPr>
+            </w:pPr>
+            <w:r>
+              <w:rPr>
+                <w:rFonts w:ascii="Arial" w:eastAsia="Times New Roman" w:hAnsi="Arial" w:cs="Arial"/>
+                <w:color w:val="000000"/>
+                <w:lang w:eastAsia="es-ES_tradnl"/>
+              </w:rPr>
+              <w:t>Event category</w:t>
+            </w:r>
+          </w:p>
+        </w:tc>
+        <w:tc>
+          <w:tcPr>
+            <w:tcW w:w="6984" w:type="dxa"/>
+            <w:vAlign w:val="center"/>
+          </w:tcPr>
+          <w:p>
+            <w:pPr>
+              <w:rPr>
+                <w:rFonts w:ascii="Arial" w:hAnsi="Arial" w:cs="Arial"/>
+                <w:color w:val="000000" w:themeColor="text1"/>
+              </w:rPr>
+            </w:pPr>
+            <w:r>
+              <w:rPr>
+                <w:rFonts w:ascii="Arial" w:eastAsia="Times New Roman" w:hAnsi="Arial" w:cs="Arial"/>
+                <w:color w:val="000000"/>
+                <w:lang w:eastAsia="es-ES_tradnl"/>
+              </w:rPr>
+              <w:t>Used to define events that have some features in common. We can have cinema and theatre events, sport events, family events, musicals &amp; shows and expositions.</w:t>
+            </w:r>
+          </w:p>
+        </w:tc>
+      </w:tr>
+      <w:tr>
+        <w:trPr>
+          <w:trHeight w:val="392"/>
+          <w:jc w:val="center"/>
+        </w:trPr>
+        <w:tc>
+          <w:tcPr>
+            <w:tcW w:w="1838" w:type="dxa"/>
+            <w:vAlign w:val="center"/>
+          </w:tcPr>
+          <w:p>
+            <w:pPr>
+              <w:rPr>
+                <w:rFonts w:ascii="Arial" w:hAnsi="Arial" w:cs="Arial"/>
+                <w:color w:val="000000" w:themeColor="text1"/>
+              </w:rPr>
+            </w:pPr>
+            <w:r>
+              <w:rPr>
+                <w:rFonts w:ascii="Arial" w:eastAsia="Times New Roman" w:hAnsi="Arial" w:cs="Arial"/>
+                <w:color w:val="000000"/>
+                <w:lang w:eastAsia="es-ES_tradnl"/>
+              </w:rPr>
+              <w:t>Unknown user</w:t>
+            </w:r>
+          </w:p>
+        </w:tc>
+        <w:tc>
+          <w:tcPr>
+            <w:tcW w:w="6984" w:type="dxa"/>
+            <w:vAlign w:val="center"/>
+          </w:tcPr>
+          <w:p>
+            <w:pPr>
+              <w:rPr>
+                <w:rFonts w:ascii="Arial" w:hAnsi="Arial" w:cs="Arial"/>
+                <w:color w:val="000000" w:themeColor="text1"/>
+              </w:rPr>
+            </w:pPr>
+            <w:r>
+              <w:rPr>
+                <w:rFonts w:ascii="Arial" w:eastAsia="Times New Roman" w:hAnsi="Arial" w:cs="Arial"/>
+                <w:color w:val="000000"/>
+                <w:lang w:eastAsia="es-ES_tradnl"/>
+              </w:rPr>
+              <w:t>A person who is able to browse the website and realize searches. No other functionalities are allowed. It is not register in the system.</w:t>
+            </w:r>
+          </w:p>
+        </w:tc>
+      </w:tr>
+      <w:tr>
+        <w:trPr>
+          <w:trHeight w:val="392"/>
+          <w:jc w:val="center"/>
+        </w:trPr>
+        <w:tc>
+          <w:tcPr>
+            <w:tcW w:w="1838" w:type="dxa"/>
+            <w:vAlign w:val="center"/>
+          </w:tcPr>
+          <w:p>
+            <w:pPr>
+              <w:rPr>
+                <w:rFonts w:ascii="Arial" w:hAnsi="Arial" w:cs="Arial"/>
+                <w:color w:val="000000" w:themeColor="text1"/>
+              </w:rPr>
+            </w:pPr>
+            <w:r>
+              <w:rPr>
+                <w:rFonts w:ascii="Arial" w:eastAsia="Times New Roman" w:hAnsi="Arial" w:cs="Arial"/>
+                <w:color w:val="000000"/>
+                <w:lang w:eastAsia="es-ES_tradnl"/>
+              </w:rPr>
+              <w:t>Customer – registered user</w:t>
+            </w:r>
+          </w:p>
+        </w:tc>
+        <w:tc>
+          <w:tcPr>
+            <w:tcW w:w="6984" w:type="dxa"/>
+            <w:vAlign w:val="center"/>
+          </w:tcPr>
+          <w:p>
+            <w:pPr>
+              <w:rPr>
+                <w:rFonts w:ascii="Arial" w:hAnsi="Arial" w:cs="Arial"/>
+                <w:color w:val="000000" w:themeColor="text1"/>
+              </w:rPr>
+            </w:pPr>
+            <w:r>
+              <w:rPr>
+                <w:rFonts w:ascii="Arial" w:eastAsia="Times New Roman" w:hAnsi="Arial" w:cs="Arial"/>
+                <w:color w:val="000000"/>
+                <w:lang w:eastAsia="es-ES_tradnl"/>
+              </w:rPr>
+              <w:t xml:space="preserve">A person who is registered in the system. </w:t>
+            </w:r>
+            <w:proofErr w:type="spellStart"/>
+            <w:r>
+              <w:rPr>
+                <w:rFonts w:ascii="Arial" w:eastAsia="Times New Roman" w:hAnsi="Arial" w:cs="Arial"/>
+                <w:color w:val="000000"/>
+                <w:lang w:eastAsia="es-ES_tradnl"/>
+              </w:rPr>
+              <w:t>Appart</w:t>
+            </w:r>
+            <w:proofErr w:type="spellEnd"/>
+            <w:r>
+              <w:rPr>
+                <w:rFonts w:ascii="Arial" w:eastAsia="Times New Roman" w:hAnsi="Arial" w:cs="Arial"/>
+                <w:color w:val="000000"/>
+                <w:lang w:eastAsia="es-ES_tradnl"/>
+              </w:rPr>
+              <w:t xml:space="preserve"> from the unknown user functions, it is also able to buy tickets or make reviews for example. It has to log in to be recognised as a customer.</w:t>
+            </w:r>
+          </w:p>
+        </w:tc>
+      </w:tr>
+      <w:tr>
+        <w:trPr>
+          <w:trHeight w:val="392"/>
+          <w:jc w:val="center"/>
+        </w:trPr>
+        <w:tc>
+          <w:tcPr>
+            <w:tcW w:w="1838" w:type="dxa"/>
+            <w:vAlign w:val="center"/>
+          </w:tcPr>
+          <w:p>
+            <w:pPr>
+              <w:rPr>
+                <w:rFonts w:ascii="Arial" w:hAnsi="Arial" w:cs="Arial"/>
+                <w:color w:val="000000" w:themeColor="text1"/>
+              </w:rPr>
+            </w:pPr>
+            <w:r>
+              <w:rPr>
+                <w:rFonts w:ascii="Arial" w:eastAsia="Times New Roman" w:hAnsi="Arial" w:cs="Arial"/>
+                <w:color w:val="000000"/>
+                <w:lang w:eastAsia="es-ES_tradnl"/>
+              </w:rPr>
+              <w:t>Register</w:t>
+            </w:r>
+          </w:p>
+        </w:tc>
+        <w:tc>
+          <w:tcPr>
+            <w:tcW w:w="6984" w:type="dxa"/>
+            <w:vAlign w:val="center"/>
+          </w:tcPr>
+          <w:p>
+            <w:pPr>
+              <w:rPr>
+                <w:rFonts w:ascii="Arial" w:hAnsi="Arial" w:cs="Arial"/>
+                <w:color w:val="000000" w:themeColor="text1"/>
+              </w:rPr>
+            </w:pPr>
+            <w:r>
+              <w:rPr>
+                <w:rFonts w:ascii="Arial" w:eastAsia="Times New Roman" w:hAnsi="Arial" w:cs="Arial"/>
+                <w:color w:val="000000"/>
+                <w:lang w:eastAsia="es-ES_tradnl"/>
+              </w:rPr>
+              <w:t>Process of sharing information with the system in order to be recognised on later occasions. It can be done by customers or organizers.</w:t>
+            </w:r>
+          </w:p>
+        </w:tc>
+      </w:tr>
+      <w:tr>
+        <w:trPr>
+          <w:trHeight w:val="392"/>
+          <w:jc w:val="center"/>
+        </w:trPr>
+        <w:tc>
+          <w:tcPr>
+            <w:tcW w:w="1838" w:type="dxa"/>
+            <w:vAlign w:val="center"/>
+          </w:tcPr>
+          <w:p>
+            <w:pPr>
+              <w:rPr>
+                <w:rFonts w:ascii="Arial" w:hAnsi="Arial" w:cs="Arial"/>
+                <w:color w:val="000000" w:themeColor="text1"/>
+              </w:rPr>
+            </w:pPr>
+            <w:r>
+              <w:rPr>
+                <w:rFonts w:ascii="Arial" w:eastAsia="Times New Roman" w:hAnsi="Arial" w:cs="Arial"/>
+                <w:color w:val="000000"/>
+                <w:lang w:eastAsia="es-ES_tradnl"/>
+              </w:rPr>
+              <w:t>Register form</w:t>
+            </w:r>
+          </w:p>
+        </w:tc>
+        <w:tc>
+          <w:tcPr>
+            <w:tcW w:w="6984" w:type="dxa"/>
+            <w:vAlign w:val="center"/>
+          </w:tcPr>
+          <w:p>
+            <w:pPr>
+              <w:rPr>
+                <w:rFonts w:ascii="Arial" w:hAnsi="Arial" w:cs="Arial"/>
+                <w:color w:val="000000" w:themeColor="text1"/>
+              </w:rPr>
+            </w:pPr>
+            <w:r>
+              <w:rPr>
+                <w:rFonts w:ascii="Arial" w:eastAsia="Times New Roman" w:hAnsi="Arial" w:cs="Arial"/>
+                <w:color w:val="000000"/>
+                <w:lang w:eastAsia="es-ES_tradnl"/>
+              </w:rPr>
+              <w:t>Form given by the system during registration steps which requires to the user all the information needed for registration.</w:t>
+            </w:r>
+          </w:p>
+        </w:tc>
+      </w:tr>
+      <w:tr>
+        <w:trPr>
+          <w:trHeight w:val="373"/>
+          <w:jc w:val="center"/>
+        </w:trPr>
+        <w:tc>
+          <w:tcPr>
+            <w:tcW w:w="1838" w:type="dxa"/>
+            <w:vAlign w:val="center"/>
+          </w:tcPr>
+          <w:p>
+            <w:pPr>
+              <w:rPr>
+                <w:rFonts w:ascii="Arial" w:hAnsi="Arial" w:cs="Arial"/>
+                <w:color w:val="000000" w:themeColor="text1"/>
+              </w:rPr>
+            </w:pPr>
+            <w:r>
+              <w:rPr>
+                <w:rFonts w:ascii="Arial" w:eastAsia="Times New Roman" w:hAnsi="Arial" w:cs="Arial"/>
+                <w:color w:val="000000"/>
+                <w:lang w:eastAsia="es-ES_tradnl"/>
               </w:rPr>
               <w:t>Log in</w:t>
             </w:r>
@@ -594,79 +1083,178 @@
               <w:rPr>
                 <w:rFonts w:ascii="Arial" w:hAnsi="Arial" w:cs="Arial"/>
                 <w:color w:val="000000" w:themeColor="text1"/>
-                <w:lang w:val="en-US"/>
-              </w:rPr>
-            </w:pPr>
-          </w:p>
-        </w:tc>
-      </w:tr>
-      <w:tr>
-        <w:trPr>
-          <w:trHeight w:val="392"/>
-          <w:jc w:val="center"/>
-        </w:trPr>
-        <w:tc>
-          <w:tcPr>
-            <w:tcW w:w="1838" w:type="dxa"/>
-            <w:vAlign w:val="center"/>
-          </w:tcPr>
-          <w:p>
-            <w:pPr>
-              <w:rPr>
-                <w:rFonts w:ascii="Arial" w:hAnsi="Arial" w:cs="Arial"/>
-                <w:color w:val="000000" w:themeColor="text1"/>
-                <w:lang w:val="en-US"/>
-              </w:rPr>
-            </w:pPr>
-            <w:r>
-              <w:rPr>
-                <w:rFonts w:ascii="Arial" w:hAnsi="Arial" w:cs="Arial"/>
-                <w:color w:val="000000" w:themeColor="text1"/>
-                <w:lang w:val="en-US"/>
-              </w:rPr>
-              <w:t>Register</w:t>
-            </w:r>
-          </w:p>
-        </w:tc>
-        <w:tc>
-          <w:tcPr>
-            <w:tcW w:w="6984" w:type="dxa"/>
-            <w:vAlign w:val="center"/>
-          </w:tcPr>
-          <w:p>
-            <w:pPr>
-              <w:rPr>
-                <w:rFonts w:ascii="Arial" w:hAnsi="Arial" w:cs="Arial"/>
-                <w:color w:val="000000" w:themeColor="text1"/>
-                <w:lang w:val="en-US"/>
-              </w:rPr>
-            </w:pPr>
-          </w:p>
-        </w:tc>
-      </w:tr>
-      <w:tr>
-        <w:trPr>
-          <w:trHeight w:val="392"/>
-          <w:jc w:val="center"/>
-        </w:trPr>
-        <w:tc>
-          <w:tcPr>
-            <w:tcW w:w="1838" w:type="dxa"/>
-            <w:vAlign w:val="center"/>
-          </w:tcPr>
-          <w:p>
-            <w:pPr>
-              <w:rPr>
-                <w:rFonts w:ascii="Arial" w:hAnsi="Arial" w:cs="Arial"/>
-                <w:color w:val="000000" w:themeColor="text1"/>
-                <w:lang w:val="en-US"/>
-              </w:rPr>
-            </w:pPr>
-            <w:r>
-              <w:rPr>
-                <w:rFonts w:ascii="Arial" w:hAnsi="Arial" w:cs="Arial"/>
-                <w:color w:val="000000" w:themeColor="text1"/>
-                <w:lang w:val="en-US"/>
+              </w:rPr>
+            </w:pPr>
+            <w:r>
+              <w:rPr>
+                <w:rFonts w:ascii="Arial" w:eastAsia="Times New Roman" w:hAnsi="Arial" w:cs="Arial"/>
+                <w:color w:val="000000"/>
+                <w:lang w:eastAsia="es-ES_tradnl"/>
+              </w:rPr>
+              <w:t xml:space="preserve">Procedure which allows you to use full website </w:t>
+            </w:r>
+            <w:proofErr w:type="spellStart"/>
+            <w:r>
+              <w:rPr>
+                <w:rFonts w:ascii="Arial" w:eastAsia="Times New Roman" w:hAnsi="Arial" w:cs="Arial"/>
+                <w:color w:val="000000"/>
+                <w:lang w:eastAsia="es-ES_tradnl"/>
+              </w:rPr>
+              <w:t>functionallities</w:t>
+            </w:r>
+            <w:proofErr w:type="spellEnd"/>
+            <w:r>
+              <w:rPr>
+                <w:rFonts w:ascii="Arial" w:eastAsia="Times New Roman" w:hAnsi="Arial" w:cs="Arial"/>
+                <w:color w:val="000000"/>
+                <w:lang w:eastAsia="es-ES_tradnl"/>
+              </w:rPr>
+              <w:t xml:space="preserve"> after introducing a correct username and password</w:t>
+            </w:r>
+          </w:p>
+        </w:tc>
+      </w:tr>
+      <w:tr>
+        <w:trPr>
+          <w:trHeight w:val="392"/>
+          <w:jc w:val="center"/>
+        </w:trPr>
+        <w:tc>
+          <w:tcPr>
+            <w:tcW w:w="1838" w:type="dxa"/>
+            <w:vAlign w:val="center"/>
+          </w:tcPr>
+          <w:p>
+            <w:pPr>
+              <w:rPr>
+                <w:rFonts w:ascii="Arial" w:hAnsi="Arial" w:cs="Arial"/>
+                <w:color w:val="000000" w:themeColor="text1"/>
+              </w:rPr>
+            </w:pPr>
+            <w:r>
+              <w:rPr>
+                <w:rFonts w:ascii="Arial" w:eastAsia="Times New Roman" w:hAnsi="Arial" w:cs="Arial"/>
+                <w:color w:val="000000"/>
+                <w:lang w:eastAsia="es-ES_tradnl"/>
+              </w:rPr>
+              <w:t>Username</w:t>
+            </w:r>
+          </w:p>
+        </w:tc>
+        <w:tc>
+          <w:tcPr>
+            <w:tcW w:w="6984" w:type="dxa"/>
+            <w:vAlign w:val="center"/>
+          </w:tcPr>
+          <w:p>
+            <w:pPr>
+              <w:rPr>
+                <w:rFonts w:ascii="Arial" w:hAnsi="Arial" w:cs="Arial"/>
+                <w:color w:val="000000" w:themeColor="text1"/>
+              </w:rPr>
+            </w:pPr>
+            <w:r>
+              <w:rPr>
+                <w:rFonts w:ascii="Arial" w:eastAsia="Times New Roman" w:hAnsi="Arial" w:cs="Arial"/>
+                <w:color w:val="000000"/>
+                <w:lang w:eastAsia="es-ES_tradnl"/>
+              </w:rPr>
+              <w:t>In this case, is the e-mail given during the registration steps</w:t>
+            </w:r>
+          </w:p>
+        </w:tc>
+      </w:tr>
+      <w:tr>
+        <w:trPr>
+          <w:trHeight w:val="392"/>
+          <w:jc w:val="center"/>
+        </w:trPr>
+        <w:tc>
+          <w:tcPr>
+            <w:tcW w:w="1838" w:type="dxa"/>
+            <w:vAlign w:val="center"/>
+          </w:tcPr>
+          <w:p>
+            <w:pPr>
+              <w:rPr>
+                <w:rFonts w:ascii="Arial" w:hAnsi="Arial" w:cs="Arial"/>
+                <w:color w:val="000000" w:themeColor="text1"/>
+              </w:rPr>
+            </w:pPr>
+            <w:r>
+              <w:rPr>
+                <w:rFonts w:ascii="Arial" w:eastAsia="Times New Roman" w:hAnsi="Arial" w:cs="Arial"/>
+                <w:color w:val="000000"/>
+                <w:lang w:eastAsia="es-ES_tradnl"/>
+              </w:rPr>
+              <w:t>Password</w:t>
+            </w:r>
+          </w:p>
+        </w:tc>
+        <w:tc>
+          <w:tcPr>
+            <w:tcW w:w="6984" w:type="dxa"/>
+            <w:vAlign w:val="center"/>
+          </w:tcPr>
+          <w:p>
+            <w:pPr>
+              <w:rPr>
+                <w:rFonts w:ascii="Arial" w:hAnsi="Arial" w:cs="Arial"/>
+                <w:color w:val="000000" w:themeColor="text1"/>
+              </w:rPr>
+            </w:pPr>
+            <w:r>
+              <w:rPr>
+                <w:rFonts w:ascii="Arial" w:eastAsia="Times New Roman" w:hAnsi="Arial" w:cs="Arial"/>
+                <w:color w:val="000000"/>
+                <w:lang w:eastAsia="es-ES_tradnl"/>
+              </w:rPr>
+              <w:t xml:space="preserve">A secret combination of letters, numbers and characters </w:t>
+            </w:r>
+            <w:proofErr w:type="spellStart"/>
+            <w:r>
+              <w:rPr>
+                <w:rFonts w:ascii="Arial" w:eastAsia="Times New Roman" w:hAnsi="Arial" w:cs="Arial"/>
+                <w:color w:val="000000"/>
+                <w:lang w:eastAsia="es-ES_tradnl"/>
+              </w:rPr>
+              <w:t>choosen</w:t>
+            </w:r>
+            <w:proofErr w:type="spellEnd"/>
+            <w:r>
+              <w:rPr>
+                <w:rFonts w:ascii="Arial" w:eastAsia="Times New Roman" w:hAnsi="Arial" w:cs="Arial"/>
+                <w:color w:val="000000"/>
+                <w:lang w:eastAsia="es-ES_tradnl"/>
+              </w:rPr>
+              <w:t xml:space="preserve"> by the website user during registration steps.  It is used to obtain access to the website</w:t>
+            </w:r>
+          </w:p>
+        </w:tc>
+      </w:tr>
+      <w:tr>
+        <w:trPr>
+          <w:trHeight w:val="392"/>
+          <w:jc w:val="center"/>
+        </w:trPr>
+        <w:tc>
+          <w:tcPr>
+            <w:tcW w:w="1838" w:type="dxa"/>
+            <w:vAlign w:val="center"/>
+          </w:tcPr>
+          <w:p>
+            <w:pPr>
+              <w:rPr>
+                <w:rFonts w:ascii="Arial" w:eastAsia="Times New Roman" w:hAnsi="Arial" w:cs="Arial"/>
+                <w:color w:val="000000"/>
+                <w:lang w:eastAsia="es-ES_tradnl"/>
+              </w:rPr>
+            </w:pPr>
+            <w:r>
+              <w:rPr>
+                <w:rFonts w:ascii="Arial" w:eastAsia="Times New Roman" w:hAnsi="Arial" w:cs="Arial"/>
+                <w:color w:val="000000"/>
+                <w:lang w:eastAsia="es-ES_tradnl"/>
               </w:rPr>
               <w:t>Order</w:t>
             </w:r>
@@ -680,38 +1268,47 @@
           <w:p>
             <w:pPr>
               <w:rPr>
-                <w:rFonts w:ascii="Arial" w:hAnsi="Arial" w:cs="Arial"/>
-                <w:color w:val="000000" w:themeColor="text1"/>
-                <w:lang w:val="en-US"/>
-              </w:rPr>
-            </w:pPr>
-          </w:p>
-        </w:tc>
-      </w:tr>
-      <w:tr>
-        <w:trPr>
-          <w:trHeight w:val="392"/>
-          <w:jc w:val="center"/>
-        </w:trPr>
-        <w:tc>
-          <w:tcPr>
-            <w:tcW w:w="1838" w:type="dxa"/>
-            <w:vAlign w:val="center"/>
-          </w:tcPr>
-          <w:p>
-            <w:pPr>
-              <w:rPr>
-                <w:rFonts w:ascii="Arial" w:hAnsi="Arial" w:cs="Arial"/>
-                <w:color w:val="000000" w:themeColor="text1"/>
-                <w:lang w:val="en-US"/>
-              </w:rPr>
-            </w:pPr>
-            <w:r>
-              <w:rPr>
-                <w:rFonts w:ascii="Arial" w:hAnsi="Arial" w:cs="Arial"/>
-                <w:color w:val="000000" w:themeColor="text1"/>
-                <w:lang w:val="en-US"/>
-              </w:rPr>
+                <w:rFonts w:ascii="Arial" w:eastAsia="Times New Roman" w:hAnsi="Arial" w:cs="Arial"/>
+                <w:color w:val="000000"/>
+                <w:lang w:eastAsia="es-ES_tradnl"/>
+              </w:rPr>
+            </w:pPr>
+            <w:r>
+              <w:rPr>
+                <w:rFonts w:ascii="Arial" w:eastAsia="Times New Roman" w:hAnsi="Arial" w:cs="Arial"/>
+                <w:color w:val="000000"/>
+                <w:lang w:eastAsia="es-ES_tradnl"/>
+              </w:rPr>
+              <w:t> </w:t>
+            </w:r>
+          </w:p>
+        </w:tc>
+      </w:tr>
+      <w:tr>
+        <w:trPr>
+          <w:trHeight w:val="392"/>
+          <w:jc w:val="center"/>
+        </w:trPr>
+        <w:tc>
+          <w:tcPr>
+            <w:tcW w:w="1838" w:type="dxa"/>
+            <w:vAlign w:val="center"/>
+          </w:tcPr>
+          <w:p>
+            <w:pPr>
+              <w:rPr>
+                <w:rFonts w:ascii="Arial" w:eastAsia="Times New Roman" w:hAnsi="Arial" w:cs="Arial"/>
+                <w:color w:val="000000"/>
+                <w:lang w:eastAsia="es-ES_tradnl"/>
+              </w:rPr>
+            </w:pPr>
+            <w:r>
+              <w:rPr>
+                <w:rFonts w:ascii="Arial" w:eastAsia="Times New Roman" w:hAnsi="Arial" w:cs="Arial"/>
+                <w:color w:val="000000"/>
+                <w:lang w:eastAsia="es-ES_tradnl"/>
+              </w:rPr>
+              <w:lastRenderedPageBreak/>
               <w:t>Review</w:t>
             </w:r>
           </w:p>
@@ -724,37 +1321,45 @@
           <w:p>
             <w:pPr>
               <w:rPr>
-                <w:rFonts w:ascii="Arial" w:hAnsi="Arial" w:cs="Arial"/>
-                <w:color w:val="000000" w:themeColor="text1"/>
-                <w:lang w:val="en-US"/>
-              </w:rPr>
-            </w:pPr>
-          </w:p>
-        </w:tc>
-      </w:tr>
-      <w:tr>
-        <w:trPr>
-          <w:trHeight w:val="392"/>
-          <w:jc w:val="center"/>
-        </w:trPr>
-        <w:tc>
-          <w:tcPr>
-            <w:tcW w:w="1838" w:type="dxa"/>
-            <w:vAlign w:val="center"/>
-          </w:tcPr>
-          <w:p>
-            <w:pPr>
-              <w:rPr>
-                <w:rFonts w:ascii="Arial" w:hAnsi="Arial" w:cs="Arial"/>
-                <w:color w:val="000000" w:themeColor="text1"/>
-                <w:lang w:val="en-US"/>
-              </w:rPr>
-            </w:pPr>
-            <w:r>
-              <w:rPr>
-                <w:rFonts w:ascii="Arial" w:hAnsi="Arial" w:cs="Arial"/>
-                <w:color w:val="000000" w:themeColor="text1"/>
-                <w:lang w:val="en-US"/>
+                <w:rFonts w:ascii="Arial" w:eastAsia="Times New Roman" w:hAnsi="Arial" w:cs="Arial"/>
+                <w:color w:val="000000"/>
+                <w:lang w:eastAsia="es-ES_tradnl"/>
+              </w:rPr>
+            </w:pPr>
+            <w:r>
+              <w:rPr>
+                <w:rFonts w:ascii="Arial" w:eastAsia="Times New Roman" w:hAnsi="Arial" w:cs="Arial"/>
+                <w:color w:val="000000"/>
+                <w:lang w:eastAsia="es-ES_tradnl"/>
+              </w:rPr>
+              <w:t> </w:t>
+            </w:r>
+          </w:p>
+        </w:tc>
+      </w:tr>
+      <w:tr>
+        <w:trPr>
+          <w:trHeight w:val="392"/>
+          <w:jc w:val="center"/>
+        </w:trPr>
+        <w:tc>
+          <w:tcPr>
+            <w:tcW w:w="1838" w:type="dxa"/>
+            <w:vAlign w:val="center"/>
+          </w:tcPr>
+          <w:p>
+            <w:pPr>
+              <w:rPr>
+                <w:rFonts w:ascii="Arial" w:eastAsia="Times New Roman" w:hAnsi="Arial" w:cs="Arial"/>
+                <w:color w:val="000000"/>
+                <w:lang w:eastAsia="es-ES_tradnl"/>
+              </w:rPr>
+            </w:pPr>
+            <w:r>
+              <w:rPr>
+                <w:rFonts w:ascii="Arial" w:eastAsia="Times New Roman" w:hAnsi="Arial" w:cs="Arial"/>
+                <w:color w:val="000000"/>
+                <w:lang w:eastAsia="es-ES_tradnl"/>
               </w:rPr>
               <w:t>Upload</w:t>
             </w:r>
@@ -768,81 +1373,45 @@
           <w:p>
             <w:pPr>
               <w:rPr>
-                <w:rFonts w:ascii="Arial" w:hAnsi="Arial" w:cs="Arial"/>
-                <w:color w:val="000000" w:themeColor="text1"/>
-                <w:lang w:val="en-US"/>
-              </w:rPr>
-            </w:pPr>
-          </w:p>
-        </w:tc>
-      </w:tr>
-      <w:tr>
-        <w:trPr>
-          <w:trHeight w:val="392"/>
-          <w:jc w:val="center"/>
-        </w:trPr>
-        <w:tc>
-          <w:tcPr>
-            <w:tcW w:w="1838" w:type="dxa"/>
-            <w:vAlign w:val="center"/>
-          </w:tcPr>
-          <w:p>
-            <w:pPr>
-              <w:rPr>
-                <w:rFonts w:ascii="Arial" w:hAnsi="Arial" w:cs="Arial"/>
-                <w:color w:val="000000" w:themeColor="text1"/>
-                <w:lang w:val="en-US"/>
-              </w:rPr>
-            </w:pPr>
-            <w:r>
-              <w:rPr>
-                <w:rFonts w:ascii="Arial" w:hAnsi="Arial" w:cs="Arial"/>
-                <w:color w:val="000000" w:themeColor="text1"/>
-                <w:lang w:val="en-US"/>
-              </w:rPr>
-              <w:t>Customer – registered user</w:t>
-            </w:r>
-          </w:p>
-        </w:tc>
-        <w:tc>
-          <w:tcPr>
-            <w:tcW w:w="6984" w:type="dxa"/>
-            <w:vAlign w:val="center"/>
-          </w:tcPr>
-          <w:p>
-            <w:pPr>
-              <w:rPr>
-                <w:rFonts w:ascii="Arial" w:hAnsi="Arial" w:cs="Arial"/>
-                <w:color w:val="000000" w:themeColor="text1"/>
-                <w:lang w:val="en-US"/>
-              </w:rPr>
-            </w:pPr>
-          </w:p>
-        </w:tc>
-      </w:tr>
-      <w:tr>
-        <w:trPr>
-          <w:trHeight w:val="392"/>
-          <w:jc w:val="center"/>
-        </w:trPr>
-        <w:tc>
-          <w:tcPr>
-            <w:tcW w:w="1838" w:type="dxa"/>
-            <w:vAlign w:val="center"/>
-          </w:tcPr>
-          <w:p>
-            <w:pPr>
-              <w:rPr>
-                <w:rFonts w:ascii="Arial" w:hAnsi="Arial" w:cs="Arial"/>
-                <w:color w:val="000000" w:themeColor="text1"/>
-                <w:lang w:val="en-US"/>
-              </w:rPr>
-            </w:pPr>
-            <w:r>
-              <w:rPr>
-                <w:rFonts w:ascii="Arial" w:hAnsi="Arial" w:cs="Arial"/>
-                <w:color w:val="000000" w:themeColor="text1"/>
-                <w:lang w:val="en-US"/>
+                <w:rFonts w:ascii="Arial" w:eastAsia="Times New Roman" w:hAnsi="Arial" w:cs="Arial"/>
+                <w:color w:val="000000"/>
+                <w:lang w:eastAsia="es-ES_tradnl"/>
+              </w:rPr>
+            </w:pPr>
+            <w:r>
+              <w:rPr>
+                <w:rFonts w:ascii="Arial" w:eastAsia="Times New Roman" w:hAnsi="Arial" w:cs="Arial"/>
+                <w:color w:val="000000"/>
+                <w:lang w:eastAsia="es-ES_tradnl"/>
+              </w:rPr>
+              <w:t>Process done by the organizer with the intention of sharing its event to the website users and trying to attract possible customers</w:t>
+            </w:r>
+          </w:p>
+        </w:tc>
+      </w:tr>
+      <w:tr>
+        <w:trPr>
+          <w:trHeight w:val="392"/>
+          <w:jc w:val="center"/>
+        </w:trPr>
+        <w:tc>
+          <w:tcPr>
+            <w:tcW w:w="1838" w:type="dxa"/>
+            <w:vAlign w:val="center"/>
+          </w:tcPr>
+          <w:p>
+            <w:pPr>
+              <w:rPr>
+                <w:rFonts w:ascii="Arial" w:eastAsia="Times New Roman" w:hAnsi="Arial" w:cs="Arial"/>
+                <w:color w:val="000000"/>
+                <w:lang w:eastAsia="es-ES_tradnl"/>
+              </w:rPr>
+            </w:pPr>
+            <w:r>
+              <w:rPr>
+                <w:rFonts w:ascii="Arial" w:eastAsia="Times New Roman" w:hAnsi="Arial" w:cs="Arial"/>
+                <w:color w:val="000000"/>
+                <w:lang w:eastAsia="es-ES_tradnl"/>
               </w:rPr>
               <w:t>Unknown user</w:t>
             </w:r>
@@ -856,37 +1425,45 @@
           <w:p>
             <w:pPr>
               <w:rPr>
-                <w:rFonts w:ascii="Arial" w:hAnsi="Arial" w:cs="Arial"/>
-                <w:color w:val="000000" w:themeColor="text1"/>
-                <w:lang w:val="en-US"/>
-              </w:rPr>
-            </w:pPr>
-          </w:p>
-        </w:tc>
-      </w:tr>
-      <w:tr>
-        <w:trPr>
-          <w:trHeight w:val="392"/>
-          <w:jc w:val="center"/>
-        </w:trPr>
-        <w:tc>
-          <w:tcPr>
-            <w:tcW w:w="1838" w:type="dxa"/>
-            <w:vAlign w:val="center"/>
-          </w:tcPr>
-          <w:p>
-            <w:pPr>
-              <w:rPr>
-                <w:rFonts w:ascii="Arial" w:hAnsi="Arial" w:cs="Arial"/>
-                <w:color w:val="000000" w:themeColor="text1"/>
-                <w:lang w:val="en-US"/>
-              </w:rPr>
-            </w:pPr>
-            <w:r>
-              <w:rPr>
-                <w:rFonts w:ascii="Arial" w:hAnsi="Arial" w:cs="Arial"/>
-                <w:color w:val="000000" w:themeColor="text1"/>
-                <w:lang w:val="en-US"/>
+                <w:rFonts w:ascii="Arial" w:eastAsia="Times New Roman" w:hAnsi="Arial" w:cs="Arial"/>
+                <w:color w:val="000000"/>
+                <w:lang w:eastAsia="es-ES_tradnl"/>
+              </w:rPr>
+            </w:pPr>
+            <w:r>
+              <w:rPr>
+                <w:rFonts w:ascii="Arial" w:eastAsia="Times New Roman" w:hAnsi="Arial" w:cs="Arial"/>
+                <w:color w:val="000000"/>
+                <w:lang w:eastAsia="es-ES_tradnl"/>
+              </w:rPr>
+              <w:t> </w:t>
+            </w:r>
+          </w:p>
+        </w:tc>
+      </w:tr>
+      <w:tr>
+        <w:trPr>
+          <w:trHeight w:val="392"/>
+          <w:jc w:val="center"/>
+        </w:trPr>
+        <w:tc>
+          <w:tcPr>
+            <w:tcW w:w="1838" w:type="dxa"/>
+            <w:vAlign w:val="center"/>
+          </w:tcPr>
+          <w:p>
+            <w:pPr>
+              <w:rPr>
+                <w:rFonts w:ascii="Arial" w:eastAsia="Times New Roman" w:hAnsi="Arial" w:cs="Arial"/>
+                <w:color w:val="000000"/>
+                <w:lang w:eastAsia="es-ES_tradnl"/>
+              </w:rPr>
+            </w:pPr>
+            <w:r>
+              <w:rPr>
+                <w:rFonts w:ascii="Arial" w:eastAsia="Times New Roman" w:hAnsi="Arial" w:cs="Arial"/>
+                <w:color w:val="000000"/>
+                <w:lang w:eastAsia="es-ES_tradnl"/>
               </w:rPr>
               <w:t>User groups</w:t>
             </w:r>
@@ -900,37 +1477,45 @@
           <w:p>
             <w:pPr>
               <w:rPr>
-                <w:rFonts w:ascii="Arial" w:hAnsi="Arial" w:cs="Arial"/>
-                <w:color w:val="000000" w:themeColor="text1"/>
-                <w:lang w:val="en-US"/>
-              </w:rPr>
-            </w:pPr>
-          </w:p>
-        </w:tc>
-      </w:tr>
-      <w:tr>
-        <w:trPr>
-          <w:trHeight w:val="373"/>
-          <w:jc w:val="center"/>
-        </w:trPr>
-        <w:tc>
-          <w:tcPr>
-            <w:tcW w:w="1838" w:type="dxa"/>
-            <w:vAlign w:val="center"/>
-          </w:tcPr>
-          <w:p>
-            <w:pPr>
-              <w:rPr>
-                <w:rFonts w:ascii="Arial" w:hAnsi="Arial" w:cs="Arial"/>
-                <w:color w:val="000000" w:themeColor="text1"/>
-                <w:lang w:val="en-US"/>
-              </w:rPr>
-            </w:pPr>
-            <w:r>
-              <w:rPr>
-                <w:rFonts w:ascii="Arial" w:hAnsi="Arial" w:cs="Arial"/>
-                <w:color w:val="000000" w:themeColor="text1"/>
-                <w:lang w:val="en-US"/>
+                <w:rFonts w:ascii="Arial" w:eastAsia="Times New Roman" w:hAnsi="Arial" w:cs="Arial"/>
+                <w:color w:val="000000"/>
+                <w:lang w:eastAsia="es-ES_tradnl"/>
+              </w:rPr>
+            </w:pPr>
+            <w:r>
+              <w:rPr>
+                <w:rFonts w:ascii="Arial" w:eastAsia="Times New Roman" w:hAnsi="Arial" w:cs="Arial"/>
+                <w:color w:val="000000"/>
+                <w:lang w:eastAsia="es-ES_tradnl"/>
+              </w:rPr>
+              <w:t> </w:t>
+            </w:r>
+          </w:p>
+        </w:tc>
+      </w:tr>
+      <w:tr>
+        <w:trPr>
+          <w:trHeight w:val="392"/>
+          <w:jc w:val="center"/>
+        </w:trPr>
+        <w:tc>
+          <w:tcPr>
+            <w:tcW w:w="1838" w:type="dxa"/>
+            <w:vAlign w:val="center"/>
+          </w:tcPr>
+          <w:p>
+            <w:pPr>
+              <w:rPr>
+                <w:rFonts w:ascii="Arial" w:eastAsia="Times New Roman" w:hAnsi="Arial" w:cs="Arial"/>
+                <w:color w:val="000000"/>
+                <w:lang w:eastAsia="es-ES_tradnl"/>
+              </w:rPr>
+            </w:pPr>
+            <w:r>
+              <w:rPr>
+                <w:rFonts w:ascii="Arial" w:eastAsia="Times New Roman" w:hAnsi="Arial" w:cs="Arial"/>
+                <w:color w:val="000000"/>
+                <w:lang w:eastAsia="es-ES_tradnl"/>
               </w:rPr>
               <w:t>Customer support</w:t>
             </w:r>
@@ -944,37 +1529,45 @@
           <w:p>
             <w:pPr>
               <w:rPr>
-                <w:rFonts w:ascii="Arial" w:hAnsi="Arial" w:cs="Arial"/>
-                <w:color w:val="000000" w:themeColor="text1"/>
-                <w:lang w:val="en-US"/>
-              </w:rPr>
-            </w:pPr>
-          </w:p>
-        </w:tc>
-      </w:tr>
-      <w:tr>
-        <w:trPr>
-          <w:trHeight w:val="392"/>
-          <w:jc w:val="center"/>
-        </w:trPr>
-        <w:tc>
-          <w:tcPr>
-            <w:tcW w:w="1838" w:type="dxa"/>
-            <w:vAlign w:val="center"/>
-          </w:tcPr>
-          <w:p>
-            <w:pPr>
-              <w:rPr>
-                <w:rFonts w:ascii="Arial" w:hAnsi="Arial" w:cs="Arial"/>
-                <w:color w:val="000000" w:themeColor="text1"/>
-                <w:lang w:val="en-US"/>
-              </w:rPr>
-            </w:pPr>
-            <w:r>
-              <w:rPr>
-                <w:rFonts w:ascii="Arial" w:hAnsi="Arial" w:cs="Arial"/>
-                <w:color w:val="000000" w:themeColor="text1"/>
-                <w:lang w:val="en-US"/>
+                <w:rFonts w:ascii="Arial" w:eastAsia="Times New Roman" w:hAnsi="Arial" w:cs="Arial"/>
+                <w:color w:val="000000"/>
+                <w:lang w:eastAsia="es-ES_tradnl"/>
+              </w:rPr>
+            </w:pPr>
+            <w:r>
+              <w:rPr>
+                <w:rFonts w:ascii="Arial" w:eastAsia="Times New Roman" w:hAnsi="Arial" w:cs="Arial"/>
+                <w:color w:val="000000"/>
+                <w:lang w:eastAsia="es-ES_tradnl"/>
+              </w:rPr>
+              <w:t> </w:t>
+            </w:r>
+          </w:p>
+        </w:tc>
+      </w:tr>
+      <w:tr>
+        <w:trPr>
+          <w:trHeight w:val="392"/>
+          <w:jc w:val="center"/>
+        </w:trPr>
+        <w:tc>
+          <w:tcPr>
+            <w:tcW w:w="1838" w:type="dxa"/>
+            <w:vAlign w:val="center"/>
+          </w:tcPr>
+          <w:p>
+            <w:pPr>
+              <w:rPr>
+                <w:rFonts w:ascii="Arial" w:eastAsia="Times New Roman" w:hAnsi="Arial" w:cs="Arial"/>
+                <w:color w:val="000000"/>
+                <w:lang w:eastAsia="es-ES_tradnl"/>
+              </w:rPr>
+            </w:pPr>
+            <w:r>
+              <w:rPr>
+                <w:rFonts w:ascii="Arial" w:eastAsia="Times New Roman" w:hAnsi="Arial" w:cs="Arial"/>
+                <w:color w:val="000000"/>
+                <w:lang w:eastAsia="es-ES_tradnl"/>
               </w:rPr>
               <w:t>Website</w:t>
             </w:r>
@@ -988,37 +1581,45 @@
           <w:p>
             <w:pPr>
               <w:rPr>
-                <w:rFonts w:ascii="Arial" w:hAnsi="Arial" w:cs="Arial"/>
-                <w:color w:val="000000" w:themeColor="text1"/>
-                <w:lang w:val="en-US"/>
-              </w:rPr>
-            </w:pPr>
-          </w:p>
-        </w:tc>
-      </w:tr>
-      <w:tr>
-        <w:trPr>
-          <w:trHeight w:val="392"/>
-          <w:jc w:val="center"/>
-        </w:trPr>
-        <w:tc>
-          <w:tcPr>
-            <w:tcW w:w="1838" w:type="dxa"/>
-            <w:vAlign w:val="center"/>
-          </w:tcPr>
-          <w:p>
-            <w:pPr>
-              <w:rPr>
-                <w:rFonts w:ascii="Arial" w:hAnsi="Arial" w:cs="Arial"/>
-                <w:color w:val="000000" w:themeColor="text1"/>
-                <w:lang w:val="en-US"/>
-              </w:rPr>
-            </w:pPr>
-            <w:r>
-              <w:rPr>
-                <w:rFonts w:ascii="Arial" w:hAnsi="Arial" w:cs="Arial"/>
-                <w:color w:val="000000" w:themeColor="text1"/>
-                <w:lang w:val="en-US"/>
+                <w:rFonts w:ascii="Arial" w:eastAsia="Times New Roman" w:hAnsi="Arial" w:cs="Arial"/>
+                <w:color w:val="000000"/>
+                <w:lang w:eastAsia="es-ES_tradnl"/>
+              </w:rPr>
+            </w:pPr>
+            <w:r>
+              <w:rPr>
+                <w:rFonts w:ascii="Arial" w:eastAsia="Times New Roman" w:hAnsi="Arial" w:cs="Arial"/>
+                <w:color w:val="000000"/>
+                <w:lang w:eastAsia="es-ES_tradnl"/>
+              </w:rPr>
+              <w:t> </w:t>
+            </w:r>
+          </w:p>
+        </w:tc>
+      </w:tr>
+      <w:tr>
+        <w:trPr>
+          <w:trHeight w:val="392"/>
+          <w:jc w:val="center"/>
+        </w:trPr>
+        <w:tc>
+          <w:tcPr>
+            <w:tcW w:w="1838" w:type="dxa"/>
+            <w:vAlign w:val="center"/>
+          </w:tcPr>
+          <w:p>
+            <w:pPr>
+              <w:rPr>
+                <w:rFonts w:ascii="Arial" w:eastAsia="Times New Roman" w:hAnsi="Arial" w:cs="Arial"/>
+                <w:color w:val="000000"/>
+                <w:lang w:eastAsia="es-ES_tradnl"/>
+              </w:rPr>
+            </w:pPr>
+            <w:r>
+              <w:rPr>
+                <w:rFonts w:ascii="Arial" w:eastAsia="Times New Roman" w:hAnsi="Arial" w:cs="Arial"/>
+                <w:color w:val="000000"/>
+                <w:lang w:eastAsia="es-ES_tradnl"/>
               </w:rPr>
               <w:t>Personal space</w:t>
             </w:r>
@@ -1032,447 +1633,85 @@
           <w:p>
             <w:pPr>
               <w:rPr>
-                <w:rFonts w:ascii="Arial" w:hAnsi="Arial" w:cs="Arial"/>
-                <w:color w:val="000000" w:themeColor="text1"/>
-                <w:lang w:val="en-US"/>
-              </w:rPr>
-            </w:pPr>
-          </w:p>
-        </w:tc>
-      </w:tr>
-      <w:tr>
-        <w:trPr>
-          <w:trHeight w:val="392"/>
-          <w:jc w:val="center"/>
-        </w:trPr>
-        <w:tc>
-          <w:tcPr>
-            <w:tcW w:w="1838" w:type="dxa"/>
-            <w:vAlign w:val="center"/>
-          </w:tcPr>
-          <w:p>
-            <w:pPr>
-              <w:rPr>
-                <w:rFonts w:ascii="Arial" w:hAnsi="Arial" w:cs="Arial"/>
-                <w:color w:val="000000" w:themeColor="text1"/>
-                <w:lang w:val="en-US"/>
-              </w:rPr>
-            </w:pPr>
-          </w:p>
-        </w:tc>
-        <w:tc>
-          <w:tcPr>
-            <w:tcW w:w="6984" w:type="dxa"/>
-            <w:vAlign w:val="center"/>
-          </w:tcPr>
-          <w:p>
-            <w:pPr>
-              <w:rPr>
-                <w:rFonts w:ascii="Arial" w:hAnsi="Arial" w:cs="Arial"/>
-                <w:color w:val="000000" w:themeColor="text1"/>
-                <w:lang w:val="en-US"/>
-              </w:rPr>
-            </w:pPr>
-          </w:p>
-        </w:tc>
-      </w:tr>
-      <w:tr>
-        <w:trPr>
-          <w:trHeight w:val="392"/>
-          <w:jc w:val="center"/>
-        </w:trPr>
-        <w:tc>
-          <w:tcPr>
-            <w:tcW w:w="1838" w:type="dxa"/>
-            <w:vAlign w:val="center"/>
-          </w:tcPr>
-          <w:p>
-            <w:pPr>
-              <w:rPr>
-                <w:rFonts w:ascii="Arial" w:hAnsi="Arial" w:cs="Arial"/>
-                <w:color w:val="000000" w:themeColor="text1"/>
-                <w:lang w:val="en-US"/>
-              </w:rPr>
-            </w:pPr>
-          </w:p>
-        </w:tc>
-        <w:tc>
-          <w:tcPr>
-            <w:tcW w:w="6984" w:type="dxa"/>
-            <w:vAlign w:val="center"/>
-          </w:tcPr>
-          <w:p>
-            <w:pPr>
-              <w:rPr>
-                <w:rFonts w:ascii="Arial" w:hAnsi="Arial" w:cs="Arial"/>
-                <w:color w:val="000000" w:themeColor="text1"/>
-                <w:lang w:val="en-US"/>
-              </w:rPr>
-            </w:pPr>
-          </w:p>
-        </w:tc>
-      </w:tr>
-      <w:tr>
-        <w:trPr>
-          <w:trHeight w:val="392"/>
-          <w:jc w:val="center"/>
-        </w:trPr>
-        <w:tc>
-          <w:tcPr>
-            <w:tcW w:w="1838" w:type="dxa"/>
-            <w:vAlign w:val="center"/>
-          </w:tcPr>
-          <w:p>
-            <w:pPr>
-              <w:rPr>
-                <w:rFonts w:ascii="Arial" w:hAnsi="Arial" w:cs="Arial"/>
-                <w:color w:val="000000" w:themeColor="text1"/>
-                <w:lang w:val="en-US"/>
-              </w:rPr>
-            </w:pPr>
-          </w:p>
-        </w:tc>
-        <w:tc>
-          <w:tcPr>
-            <w:tcW w:w="6984" w:type="dxa"/>
-            <w:vAlign w:val="center"/>
-          </w:tcPr>
-          <w:p>
-            <w:pPr>
-              <w:rPr>
-                <w:rFonts w:ascii="Arial" w:hAnsi="Arial" w:cs="Arial"/>
-                <w:color w:val="000000" w:themeColor="text1"/>
-                <w:lang w:val="en-US"/>
-              </w:rPr>
-            </w:pPr>
-          </w:p>
-        </w:tc>
-      </w:tr>
-      <w:tr>
-        <w:trPr>
-          <w:trHeight w:val="392"/>
-          <w:jc w:val="center"/>
-        </w:trPr>
-        <w:tc>
-          <w:tcPr>
-            <w:tcW w:w="1838" w:type="dxa"/>
-            <w:vAlign w:val="center"/>
-          </w:tcPr>
-          <w:p>
-            <w:pPr>
-              <w:rPr>
-                <w:rFonts w:ascii="Arial" w:hAnsi="Arial" w:cs="Arial"/>
-                <w:color w:val="000000" w:themeColor="text1"/>
-                <w:lang w:val="en-US"/>
-              </w:rPr>
-            </w:pPr>
-          </w:p>
-        </w:tc>
-        <w:tc>
-          <w:tcPr>
-            <w:tcW w:w="6984" w:type="dxa"/>
-            <w:vAlign w:val="center"/>
-          </w:tcPr>
-          <w:p>
-            <w:pPr>
-              <w:rPr>
-                <w:rFonts w:ascii="Arial" w:hAnsi="Arial" w:cs="Arial"/>
-                <w:color w:val="000000" w:themeColor="text1"/>
-                <w:lang w:val="en-US"/>
-              </w:rPr>
-            </w:pPr>
-          </w:p>
-        </w:tc>
-      </w:tr>
-      <w:tr>
-        <w:trPr>
-          <w:trHeight w:val="392"/>
-          <w:jc w:val="center"/>
-        </w:trPr>
-        <w:tc>
-          <w:tcPr>
-            <w:tcW w:w="1838" w:type="dxa"/>
-            <w:vAlign w:val="center"/>
-          </w:tcPr>
-          <w:p>
-            <w:pPr>
-              <w:rPr>
-                <w:rFonts w:ascii="Arial" w:hAnsi="Arial" w:cs="Arial"/>
-                <w:color w:val="000000" w:themeColor="text1"/>
-                <w:lang w:val="en-US"/>
-              </w:rPr>
-            </w:pPr>
-          </w:p>
-        </w:tc>
-        <w:tc>
-          <w:tcPr>
-            <w:tcW w:w="6984" w:type="dxa"/>
-            <w:vAlign w:val="center"/>
-          </w:tcPr>
-          <w:p>
-            <w:pPr>
-              <w:rPr>
-                <w:rFonts w:ascii="Arial" w:hAnsi="Arial" w:cs="Arial"/>
-                <w:color w:val="000000" w:themeColor="text1"/>
-                <w:lang w:val="en-US"/>
-              </w:rPr>
-            </w:pPr>
-          </w:p>
-        </w:tc>
-      </w:tr>
-      <w:tr>
-        <w:trPr>
-          <w:trHeight w:val="392"/>
-          <w:jc w:val="center"/>
-        </w:trPr>
-        <w:tc>
-          <w:tcPr>
-            <w:tcW w:w="1838" w:type="dxa"/>
-            <w:vAlign w:val="center"/>
-          </w:tcPr>
-          <w:p>
-            <w:pPr>
-              <w:rPr>
-                <w:rFonts w:ascii="Arial" w:hAnsi="Arial" w:cs="Arial"/>
-                <w:color w:val="000000" w:themeColor="text1"/>
-                <w:lang w:val="en-US"/>
-              </w:rPr>
-            </w:pPr>
-          </w:p>
-        </w:tc>
-        <w:tc>
-          <w:tcPr>
-            <w:tcW w:w="6984" w:type="dxa"/>
-            <w:vAlign w:val="center"/>
-          </w:tcPr>
-          <w:p>
-            <w:pPr>
-              <w:rPr>
-                <w:rFonts w:ascii="Arial" w:hAnsi="Arial" w:cs="Arial"/>
-                <w:color w:val="000000" w:themeColor="text1"/>
-                <w:lang w:val="en-US"/>
-              </w:rPr>
-            </w:pPr>
-          </w:p>
-        </w:tc>
-      </w:tr>
-      <w:tr>
-        <w:trPr>
-          <w:trHeight w:val="392"/>
-          <w:jc w:val="center"/>
-        </w:trPr>
-        <w:tc>
-          <w:tcPr>
-            <w:tcW w:w="1838" w:type="dxa"/>
-            <w:vAlign w:val="center"/>
-          </w:tcPr>
-          <w:p>
-            <w:pPr>
-              <w:rPr>
-                <w:rFonts w:ascii="Arial" w:hAnsi="Arial" w:cs="Arial"/>
-                <w:color w:val="000000" w:themeColor="text1"/>
-                <w:lang w:val="en-US"/>
-              </w:rPr>
-            </w:pPr>
-          </w:p>
-        </w:tc>
-        <w:tc>
-          <w:tcPr>
-            <w:tcW w:w="6984" w:type="dxa"/>
-            <w:vAlign w:val="center"/>
-          </w:tcPr>
-          <w:p>
-            <w:pPr>
-              <w:rPr>
-                <w:rFonts w:ascii="Arial" w:hAnsi="Arial" w:cs="Arial"/>
-                <w:color w:val="000000" w:themeColor="text1"/>
-                <w:lang w:val="en-US"/>
-              </w:rPr>
-            </w:pPr>
-          </w:p>
-        </w:tc>
-      </w:tr>
-      <w:tr>
-        <w:trPr>
-          <w:trHeight w:val="392"/>
-          <w:jc w:val="center"/>
-        </w:trPr>
-        <w:tc>
-          <w:tcPr>
-            <w:tcW w:w="1838" w:type="dxa"/>
-            <w:vAlign w:val="center"/>
-          </w:tcPr>
-          <w:p>
-            <w:pPr>
-              <w:rPr>
-                <w:rFonts w:ascii="Arial" w:hAnsi="Arial" w:cs="Arial"/>
-                <w:color w:val="000000" w:themeColor="text1"/>
-                <w:lang w:val="en-US"/>
-              </w:rPr>
-            </w:pPr>
-          </w:p>
-        </w:tc>
-        <w:tc>
-          <w:tcPr>
-            <w:tcW w:w="6984" w:type="dxa"/>
-            <w:vAlign w:val="center"/>
-          </w:tcPr>
-          <w:p>
-            <w:pPr>
-              <w:rPr>
-                <w:rFonts w:ascii="Arial" w:hAnsi="Arial" w:cs="Arial"/>
-                <w:color w:val="000000" w:themeColor="text1"/>
-                <w:lang w:val="en-US"/>
-              </w:rPr>
-            </w:pPr>
-          </w:p>
-        </w:tc>
-      </w:tr>
-      <w:tr>
-        <w:trPr>
-          <w:trHeight w:val="392"/>
-          <w:jc w:val="center"/>
-        </w:trPr>
-        <w:tc>
-          <w:tcPr>
-            <w:tcW w:w="1838" w:type="dxa"/>
-            <w:vAlign w:val="center"/>
-          </w:tcPr>
-          <w:p>
-            <w:pPr>
-              <w:rPr>
-                <w:rFonts w:ascii="Arial" w:hAnsi="Arial" w:cs="Arial"/>
-                <w:color w:val="000000" w:themeColor="text1"/>
-                <w:lang w:val="en-US"/>
-              </w:rPr>
-            </w:pPr>
-          </w:p>
-        </w:tc>
-        <w:tc>
-          <w:tcPr>
-            <w:tcW w:w="6984" w:type="dxa"/>
-            <w:vAlign w:val="center"/>
-          </w:tcPr>
-          <w:p>
-            <w:pPr>
-              <w:rPr>
-                <w:rFonts w:ascii="Arial" w:hAnsi="Arial" w:cs="Arial"/>
-                <w:color w:val="000000" w:themeColor="text1"/>
-                <w:lang w:val="en-US"/>
-              </w:rPr>
-            </w:pPr>
-          </w:p>
-        </w:tc>
-      </w:tr>
-      <w:tr>
-        <w:trPr>
-          <w:trHeight w:val="373"/>
-          <w:jc w:val="center"/>
-        </w:trPr>
-        <w:tc>
-          <w:tcPr>
-            <w:tcW w:w="1838" w:type="dxa"/>
-            <w:vAlign w:val="center"/>
-          </w:tcPr>
-          <w:p>
-            <w:pPr>
-              <w:rPr>
-                <w:rFonts w:ascii="Arial" w:hAnsi="Arial" w:cs="Arial"/>
-                <w:color w:val="000000" w:themeColor="text1"/>
-                <w:lang w:val="en-US"/>
-              </w:rPr>
-            </w:pPr>
-          </w:p>
-        </w:tc>
-        <w:tc>
-          <w:tcPr>
-            <w:tcW w:w="6984" w:type="dxa"/>
-            <w:vAlign w:val="center"/>
-          </w:tcPr>
-          <w:p>
-            <w:pPr>
-              <w:rPr>
-                <w:rFonts w:ascii="Arial" w:hAnsi="Arial" w:cs="Arial"/>
-                <w:color w:val="000000" w:themeColor="text1"/>
-                <w:lang w:val="en-US"/>
-              </w:rPr>
-            </w:pPr>
-          </w:p>
-        </w:tc>
-      </w:tr>
-      <w:tr>
-        <w:trPr>
-          <w:trHeight w:val="392"/>
-          <w:jc w:val="center"/>
-        </w:trPr>
-        <w:tc>
-          <w:tcPr>
-            <w:tcW w:w="1838" w:type="dxa"/>
-            <w:vAlign w:val="center"/>
-          </w:tcPr>
-          <w:p>
-            <w:pPr>
-              <w:rPr>
-                <w:rFonts w:ascii="Arial" w:hAnsi="Arial" w:cs="Arial"/>
-                <w:color w:val="000000" w:themeColor="text1"/>
-                <w:lang w:val="en-US"/>
-              </w:rPr>
-            </w:pPr>
-          </w:p>
-        </w:tc>
-        <w:tc>
-          <w:tcPr>
-            <w:tcW w:w="6984" w:type="dxa"/>
-            <w:vAlign w:val="center"/>
-          </w:tcPr>
-          <w:p>
-            <w:pPr>
-              <w:rPr>
-                <w:rFonts w:ascii="Arial" w:hAnsi="Arial" w:cs="Arial"/>
-                <w:color w:val="000000" w:themeColor="text1"/>
-                <w:lang w:val="en-US"/>
-              </w:rPr>
-            </w:pPr>
-          </w:p>
-        </w:tc>
-      </w:tr>
-      <w:tr>
-        <w:trPr>
-          <w:trHeight w:val="392"/>
-          <w:jc w:val="center"/>
-        </w:trPr>
-        <w:tc>
-          <w:tcPr>
-            <w:tcW w:w="1838" w:type="dxa"/>
-            <w:vAlign w:val="center"/>
-          </w:tcPr>
-          <w:p>
-            <w:pPr>
-              <w:rPr>
-                <w:rFonts w:ascii="Arial" w:hAnsi="Arial" w:cs="Arial"/>
-                <w:color w:val="000000" w:themeColor="text1"/>
-                <w:lang w:val="en-US"/>
-              </w:rPr>
-            </w:pPr>
-          </w:p>
-        </w:tc>
-        <w:tc>
-          <w:tcPr>
-            <w:tcW w:w="6984" w:type="dxa"/>
-            <w:vAlign w:val="center"/>
-          </w:tcPr>
-          <w:p>
-            <w:pPr>
-              <w:rPr>
-                <w:rFonts w:ascii="Arial" w:hAnsi="Arial" w:cs="Arial"/>
-                <w:color w:val="000000" w:themeColor="text1"/>
-                <w:lang w:val="en-US"/>
-              </w:rPr>
-            </w:pPr>
+                <w:rFonts w:ascii="Arial" w:eastAsia="Times New Roman" w:hAnsi="Arial" w:cs="Arial"/>
+                <w:color w:val="000000"/>
+                <w:lang w:eastAsia="es-ES_tradnl"/>
+              </w:rPr>
+            </w:pPr>
+            <w:r>
+              <w:rPr>
+                <w:rFonts w:ascii="Arial" w:eastAsia="Times New Roman" w:hAnsi="Arial" w:cs="Arial"/>
+                <w:color w:val="000000"/>
+                <w:lang w:eastAsia="es-ES_tradnl"/>
+              </w:rPr>
+              <w:t> </w:t>
+            </w:r>
+          </w:p>
+        </w:tc>
+      </w:tr>
+      <w:tr>
+        <w:trPr>
+          <w:trHeight w:val="392"/>
+          <w:jc w:val="center"/>
+        </w:trPr>
+        <w:tc>
+          <w:tcPr>
+            <w:tcW w:w="1838" w:type="dxa"/>
+            <w:vAlign w:val="center"/>
+          </w:tcPr>
+          <w:p>
+            <w:pPr>
+              <w:rPr>
+                <w:rFonts w:ascii="Arial" w:eastAsia="Times New Roman" w:hAnsi="Arial" w:cs="Arial"/>
+                <w:color w:val="000000"/>
+                <w:lang w:eastAsia="es-ES_tradnl"/>
+              </w:rPr>
+            </w:pPr>
+            <w:r>
+              <w:rPr>
+                <w:rFonts w:ascii="Arial" w:eastAsia="Times New Roman" w:hAnsi="Arial" w:cs="Arial"/>
+                <w:color w:val="000000"/>
+                <w:lang w:eastAsia="es-ES_tradnl"/>
+              </w:rPr>
+              <w:t xml:space="preserve">Search </w:t>
+            </w:r>
+          </w:p>
+        </w:tc>
+        <w:tc>
+          <w:tcPr>
+            <w:tcW w:w="6984" w:type="dxa"/>
+            <w:vAlign w:val="center"/>
+          </w:tcPr>
+          <w:p>
+            <w:pPr>
+              <w:rPr>
+                <w:rFonts w:ascii="Arial" w:eastAsia="Times New Roman" w:hAnsi="Arial" w:cs="Arial"/>
+                <w:color w:val="000000"/>
+                <w:lang w:eastAsia="es-ES_tradnl"/>
+              </w:rPr>
+            </w:pPr>
+            <w:r>
+              <w:rPr>
+                <w:rFonts w:ascii="Arial" w:eastAsia="Times New Roman" w:hAnsi="Arial" w:cs="Arial"/>
+                <w:color w:val="000000"/>
+                <w:lang w:eastAsia="es-ES_tradnl"/>
+              </w:rPr>
+              <w:t> </w:t>
+            </w:r>
           </w:p>
         </w:tc>
       </w:tr>
     </w:tbl>
+    <w:p>
+      <w:pPr>
+        <w:rPr>
+          <w:rFonts w:ascii="Arial" w:hAnsi="Arial" w:cs="Arial"/>
+          <w:color w:val="000000" w:themeColor="text1"/>
+          <w:u w:val="single"/>
+          <w:lang w:val="en-US"/>
+        </w:rPr>
+      </w:pPr>
+    </w:p>
     <w:p>
       <w:pPr>
         <w:rPr>
@@ -1551,7 +1790,7 @@
         <w:rFonts w:asciiTheme="minorHAnsi" w:eastAsiaTheme="minorHAnsi" w:hAnsiTheme="minorHAnsi" w:cstheme="minorBidi"/>
         <w:sz w:val="22"/>
         <w:szCs w:val="22"/>
-        <w:lang w:val="en-DE" w:eastAsia="en-US" w:bidi="ar-SA"/>
+        <w:lang w:eastAsia="en-US" w:bidi="ar-SA"/>
       </w:rPr>
     </w:rPrDefault>
     <w:pPrDefault>
@@ -1941,14 +2180,17 @@
   <w:style w:type="paragraph" w:default="1" w:styleId="Normal">
     <w:name w:val="Normal"/>
     <w:qFormat/>
+    <w:rPr>
+      <w:lang w:val="en-GB"/>
+    </w:rPr>
   </w:style>
-  <w:style w:type="character" w:default="1" w:styleId="DefaultParagraphFont">
+  <w:style w:type="character" w:default="1" w:styleId="Fuentedeprrafopredeter">
     <w:name w:val="Default Paragraph Font"/>
     <w:uiPriority w:val="1"/>
     <w:semiHidden/>
     <w:unhideWhenUsed/>
   </w:style>
-  <w:style w:type="table" w:default="1" w:styleId="TableNormal">
+  <w:style w:type="table" w:default="1" w:styleId="Tablanormal">
     <w:name w:val="Normal Table"/>
     <w:uiPriority w:val="99"/>
     <w:semiHidden/>
@@ -1963,16 +2205,16 @@
       </w:tblCellMar>
     </w:tblPr>
   </w:style>
-  <w:style w:type="numbering" w:default="1" w:styleId="NoList">
+  <w:style w:type="numbering" w:default="1" w:styleId="Sinlista">
     <w:name w:val="No List"/>
     <w:uiPriority w:val="99"/>
     <w:semiHidden/>
     <w:unhideWhenUsed/>
   </w:style>
-  <w:style w:type="paragraph" w:styleId="Header">
+  <w:style w:type="paragraph" w:styleId="Encabezado">
     <w:name w:val="header"/>
     <w:basedOn w:val="Normal"/>
-    <w:link w:val="HeaderChar"/>
+    <w:link w:val="EncabezadoCar"/>
     <w:uiPriority w:val="99"/>
     <w:unhideWhenUsed/>
     <w:rsid w:val="002011C5"/>
@@ -1984,17 +2226,17 @@
       <w:spacing w:after="0" w:line="240" w:lineRule="auto"/>
     </w:pPr>
   </w:style>
-  <w:style w:type="character" w:customStyle="1" w:styleId="HeaderChar">
-    <w:name w:val="Header Char"/>
-    <w:basedOn w:val="DefaultParagraphFont"/>
-    <w:link w:val="Header"/>
+  <w:style w:type="character" w:customStyle="1" w:styleId="EncabezadoCar">
+    <w:name w:val="Encabezado Car"/>
+    <w:basedOn w:val="Fuentedeprrafopredeter"/>
+    <w:link w:val="Encabezado"/>
     <w:uiPriority w:val="99"/>
     <w:rsid w:val="002011C5"/>
   </w:style>
-  <w:style w:type="paragraph" w:styleId="Footer">
+  <w:style w:type="paragraph" w:styleId="Piedepgina">
     <w:name w:val="footer"/>
     <w:basedOn w:val="Normal"/>
-    <w:link w:val="FooterChar"/>
+    <w:link w:val="PiedepginaCar"/>
     <w:uiPriority w:val="99"/>
     <w:unhideWhenUsed/>
     <w:rsid w:val="002011C5"/>
@@ -2006,16 +2248,16 @@
       <w:spacing w:after="0" w:line="240" w:lineRule="auto"/>
     </w:pPr>
   </w:style>
-  <w:style w:type="character" w:customStyle="1" w:styleId="FooterChar">
-    <w:name w:val="Footer Char"/>
-    <w:basedOn w:val="DefaultParagraphFont"/>
-    <w:link w:val="Footer"/>
+  <w:style w:type="character" w:customStyle="1" w:styleId="PiedepginaCar">
+    <w:name w:val="Pie de página Car"/>
+    <w:basedOn w:val="Fuentedeprrafopredeter"/>
+    <w:link w:val="Piedepgina"/>
     <w:uiPriority w:val="99"/>
     <w:rsid w:val="002011C5"/>
   </w:style>
-  <w:style w:type="table" w:styleId="TableGrid">
+  <w:style w:type="table" w:styleId="Tablaconcuadrcula">
     <w:name w:val="Table Grid"/>
-    <w:basedOn w:val="TableNormal"/>
+    <w:basedOn w:val="Tablanormal"/>
     <w:uiPriority w:val="39"/>
     <w:rsid w:val="00AF7219"/>
     <w:pPr>
